--- a/THTS/bin/Debug/help/温湿度场自动测试系统用户手册.docx
+++ b/THTS/bin/Debug/help/温湿度场自动测试系统用户手册.docx
@@ -1,8 +1,137 @@
 
 <file path=word/document.xml><?xml version="1.0" encoding="utf-8"?>
-<w:document xmlns:wpc="http://schemas.microsoft.com/office/word/2010/wordprocessingCanvas" xmlns:mc="http://schemas.openxmlformats.org/markup-compatibility/2006" xmlns:o="urn:schemas-microsoft-com:office:office" xmlns:r="http://schemas.openxmlformats.org/officeDocument/2006/relationships" xmlns:m="http://schemas.openxmlformats.org/officeDocument/2006/math" xmlns:v="urn:schemas-microsoft-com:vml" xmlns:wp14="http://schemas.microsoft.com/office/word/2010/wordprocessingDrawing" xmlns:wp="http://schemas.openxmlformats.org/drawingml/2006/wordprocessingDrawing" xmlns:w10="urn:schemas-microsoft-com:office:word" xmlns:w="http://schemas.openxmlformats.org/wordprocessingml/2006/main" xmlns:w14="http://schemas.microsoft.com/office/word/2010/wordml" xmlns:w15="http://schemas.microsoft.com/office/word/2012/wordml" xmlns:wpg="http://schemas.microsoft.com/office/word/2010/wordprocessingGroup" xmlns:wpi="http://schemas.microsoft.com/office/word/2010/wordprocessingInk" xmlns:wne="http://schemas.microsoft.com/office/word/2006/wordml" xmlns:wps="http://schemas.microsoft.com/office/word/2010/wordprocessingShape" mc:Ignorable="w14 w15 wp14">
+<w:document xmlns:ve="http://schemas.openxmlformats.org/markup-compatibility/2006" xmlns:o="urn:schemas-microsoft-com:office:office" xmlns:r="http://schemas.openxmlformats.org/officeDocument/2006/relationships" xmlns:m="http://schemas.openxmlformats.org/officeDocument/2006/math" xmlns:v="urn:schemas-microsoft-com:vml" xmlns:wp="http://schemas.openxmlformats.org/drawingml/2006/wordprocessingDrawing" xmlns:w10="urn:schemas-microsoft-com:office:word" xmlns:w="http://schemas.openxmlformats.org/wordprocessingml/2006/main" xmlns:wne="http://schemas.microsoft.com/office/word/2006/wordml">
   <w:body>
-    <w:p/>
+    <w:p>
+      <w:pPr>
+        <w:rPr>
+          <w:b/>
+          <w:sz w:val="36"/>
+          <w:szCs w:val="36"/>
+        </w:rPr>
+      </w:pPr>
+      <w:r>
+        <w:rPr>
+          <w:rFonts w:hint="eastAsia"/>
+        </w:rPr>
+        <w:t xml:space="preserve">                 </w:t>
+      </w:r>
+      <w:proofErr w:type="gramStart"/>
+      <w:r>
+        <w:rPr>
+          <w:rFonts w:hint="eastAsia"/>
+          <w:b/>
+          <w:sz w:val="36"/>
+          <w:szCs w:val="36"/>
+        </w:rPr>
+        <w:t>温湿度</w:t>
+      </w:r>
+      <w:r>
+        <w:rPr>
+          <w:rFonts w:hint="eastAsia"/>
+          <w:b/>
+          <w:sz w:val="36"/>
+          <w:szCs w:val="36"/>
+        </w:rPr>
+        <w:t>场自动测</w:t>
+      </w:r>
+      <w:r>
+        <w:rPr>
+          <w:rFonts w:hint="eastAsia"/>
+          <w:b/>
+          <w:sz w:val="36"/>
+          <w:szCs w:val="36"/>
+        </w:rPr>
+        <w:t>试</w:t>
+      </w:r>
+      <w:proofErr w:type="gramEnd"/>
+      <w:r>
+        <w:rPr>
+          <w:rFonts w:hint="eastAsia"/>
+          <w:b/>
+          <w:sz w:val="36"/>
+          <w:szCs w:val="36"/>
+        </w:rPr>
+        <w:t>系统</w:t>
+      </w:r>
+      <w:r>
+        <w:rPr>
+          <w:rFonts w:hint="eastAsia"/>
+          <w:b/>
+          <w:sz w:val="36"/>
+          <w:szCs w:val="36"/>
+        </w:rPr>
+        <w:t>用户手册</w:t>
+      </w:r>
+    </w:p>
+    <w:p>
+      <w:r>
+        <w:rPr>
+          <w:rFonts w:hint="eastAsia"/>
+        </w:rPr>
+        <w:t xml:space="preserve">                     </w:t>
+      </w:r>
+      <w:r>
+        <w:rPr>
+          <w:rFonts w:hint="eastAsia"/>
+        </w:rPr>
+        <w:t xml:space="preserve">                            </w:t>
+      </w:r>
+      <w:r>
+        <w:rPr>
+          <w:rFonts w:hint="eastAsia"/>
+        </w:rPr>
+        <w:t>版本号：</w:t>
+      </w:r>
+      <w:r>
+        <w:rPr>
+          <w:rFonts w:hint="eastAsia"/>
+        </w:rPr>
+        <w:t>THTS_</w:t>
+      </w:r>
+      <w:r>
+        <w:rPr>
+          <w:rFonts w:hint="eastAsia"/>
+        </w:rPr>
+        <w:t>V</w:t>
+      </w:r>
+      <w:r>
+        <w:rPr>
+          <w:rFonts w:hint="eastAsia"/>
+        </w:rPr>
+        <w:t>2.3</w:t>
+      </w:r>
+      <w:r>
+        <w:rPr>
+          <w:rFonts w:hint="eastAsia"/>
+        </w:rPr>
+        <w:t xml:space="preserve">   20</w:t>
+      </w:r>
+      <w:r>
+        <w:rPr>
+          <w:rFonts w:hint="eastAsia"/>
+        </w:rPr>
+        <w:t>20</w:t>
+      </w:r>
+      <w:r>
+        <w:rPr>
+          <w:rFonts w:hint="eastAsia"/>
+        </w:rPr>
+        <w:t>-</w:t>
+      </w:r>
+      <w:r>
+        <w:rPr>
+          <w:rFonts w:hint="eastAsia"/>
+        </w:rPr>
+        <w:t>08</w:t>
+      </w:r>
+      <w:r>
+        <w:rPr>
+          <w:rFonts w:hint="eastAsia"/>
+        </w:rPr>
+        <w:t>-18</w:t>
+      </w:r>
+    </w:p>
     <w:p>
       <w:pPr>
         <w:rPr>
@@ -58,11 +187,16 @@
       </w:r>
     </w:p>
     <w:p>
-      <w:r>
-        <w:rPr>
-          <w:rFonts w:hint="eastAsia"/>
+      <w:pPr>
+        <w:rPr>
           <w:sz w:val="24"/>
         </w:rPr>
+      </w:pPr>
+      <w:r>
+        <w:rPr>
+          <w:rFonts w:hint="eastAsia"/>
+          <w:sz w:val="24"/>
+        </w:rPr>
         <w:t>该自动检定系统软件支持</w:t>
       </w:r>
       <w:r>
@@ -91,12 +225,14 @@
         </w:rPr>
         <w:t>位的</w:t>
       </w:r>
+      <w:proofErr w:type="spellStart"/>
       <w:r>
         <w:rPr>
           <w:sz w:val="24"/>
         </w:rPr>
         <w:t>xp</w:t>
       </w:r>
+      <w:proofErr w:type="spellEnd"/>
       <w:r>
         <w:rPr>
           <w:rFonts w:hint="eastAsia"/>
@@ -115,95 +251,22 @@
           <w:rFonts w:hint="eastAsia"/>
           <w:sz w:val="24"/>
         </w:rPr>
-        <w:t>操作系统。系统软件会通过不断升级，满足客户的检测需求。资料下载及软件升级请登录</w:t>
-      </w:r>
-    </w:p>
-    <w:p>
-      <w:pPr>
-        <w:rPr>
-          <w:sz w:val="24"/>
-        </w:rPr>
-      </w:pPr>
-      <w:r>
-        <w:rPr>
-          <w:rFonts w:hint="eastAsia"/>
-          <w:sz w:val="24"/>
-        </w:rPr>
-        <w:t>该自动检定系统软件支持</w:t>
-      </w:r>
-      <w:r>
-        <w:rPr>
-          <w:sz w:val="24"/>
-        </w:rPr>
-        <w:t>64</w:t>
-      </w:r>
-      <w:r>
-        <w:rPr>
-          <w:rFonts w:hint="eastAsia"/>
-          <w:sz w:val="24"/>
-        </w:rPr>
-        <w:t>位或</w:t>
-      </w:r>
-      <w:r>
-        <w:rPr>
-          <w:sz w:val="24"/>
-        </w:rPr>
-        <w:t>32</w:t>
-      </w:r>
-      <w:r>
-        <w:rPr>
-          <w:rFonts w:hint="eastAsia"/>
-          <w:sz w:val="24"/>
-        </w:rPr>
-        <w:t>位的</w:t>
-      </w:r>
-      <w:r>
-        <w:rPr>
-          <w:sz w:val="24"/>
-        </w:rPr>
-        <w:t>xp</w:t>
-      </w:r>
-      <w:r>
-        <w:rPr>
-          <w:rFonts w:hint="eastAsia"/>
-          <w:sz w:val="24"/>
-        </w:rPr>
-        <w:t>操作系统或者</w:t>
-      </w:r>
-      <w:r>
-        <w:rPr>
-          <w:sz w:val="24"/>
-        </w:rPr>
-        <w:t>win7</w:t>
-      </w:r>
-      <w:r>
-        <w:rPr>
-          <w:rFonts w:hint="eastAsia"/>
-          <w:sz w:val="24"/>
-        </w:rPr>
         <w:t>操作系统。系统软件会通过不断升级，满足客户的检测需求。</w:t>
       </w:r>
     </w:p>
     <w:p>
       <w:pPr>
-        <w:rPr>
-          <w:rFonts w:hint="eastAsia"/>
-        </w:rPr>
-      </w:pPr>
-      <w:bookmarkStart w:id="0" w:name="_GoBack"/>
-      <w:bookmarkEnd w:id="0"/>
-    </w:p>
-    <w:p>
-      <w:r>
-        <w:rPr>
-          <w:rFonts w:hint="eastAsia"/>
+        <w:jc w:val="center"/>
+      </w:pPr>
+      <w:r>
+        <w:rPr>
           <w:noProof/>
         </w:rPr>
         <w:drawing>
           <wp:inline distT="0" distB="0" distL="0" distR="0">
-            <wp:extent cx="2266315" cy="230505"/>
-            <wp:effectExtent l="19050" t="0" r="635" b="0"/>
-            <wp:docPr id="10" name="图片 10"/>
+            <wp:extent cx="2349500" cy="278295"/>
+            <wp:effectExtent l="19050" t="0" r="0" b="0"/>
+            <wp:docPr id="7" name="图片 2"/>
             <wp:cNvGraphicFramePr>
               <a:graphicFrameLocks xmlns:a="http://schemas.openxmlformats.org/drawingml/2006/main" noChangeAspect="1"/>
             </wp:cNvGraphicFramePr>
@@ -211,7 +274,7 @@
               <a:graphicData uri="http://schemas.openxmlformats.org/drawingml/2006/picture">
                 <pic:pic xmlns:pic="http://schemas.openxmlformats.org/drawingml/2006/picture">
                   <pic:nvPicPr>
-                    <pic:cNvPr id="0" name="Picture 10"/>
+                    <pic:cNvPr id="0" name="Picture 2"/>
                     <pic:cNvPicPr>
                       <a:picLocks noChangeAspect="1" noChangeArrowheads="1"/>
                     </pic:cNvPicPr>
@@ -226,7 +289,7 @@
                   <pic:spPr bwMode="auto">
                     <a:xfrm>
                       <a:off x="0" y="0"/>
-                      <a:ext cx="2266315" cy="230505"/>
+                      <a:ext cx="2353310" cy="278746"/>
                     </a:xfrm>
                     <a:prstGeom prst="rect">
                       <a:avLst/>
@@ -247,16 +310,46 @@
       </w:r>
     </w:p>
     <w:p>
-      <w:r>
-        <w:rPr>
-          <w:rFonts w:hint="eastAsia"/>
+      <w:pPr>
+        <w:jc w:val="left"/>
+      </w:pPr>
+      <w:r>
+        <w:rPr>
+          <w:rFonts w:hint="eastAsia"/>
+        </w:rPr>
+        <w:t>直接解压到文件夹，不需安装，打开文件夹，点击</w:t>
+      </w:r>
+      <w:r>
+        <w:rPr>
+          <w:rFonts w:hint="eastAsia"/>
+        </w:rPr>
+        <w:t>THTS</w:t>
+      </w:r>
+      <w:r>
+        <w:rPr>
+          <w:rFonts w:hint="eastAsia"/>
+        </w:rPr>
+        <w:t>应用程序即可进入软件。</w:t>
+      </w:r>
+    </w:p>
+    <w:p>
+      <w:pPr>
+        <w:jc w:val="left"/>
+      </w:pPr>
+    </w:p>
+    <w:p>
+      <w:pPr>
+        <w:jc w:val="center"/>
+      </w:pPr>
+      <w:r>
+        <w:rPr>
           <w:noProof/>
         </w:rPr>
         <w:drawing>
           <wp:inline distT="0" distB="0" distL="0" distR="0">
-            <wp:extent cx="3574939" cy="2668648"/>
-            <wp:effectExtent l="19050" t="0" r="6461" b="0"/>
-            <wp:docPr id="13" name="图片 13"/>
+            <wp:extent cx="3761105" cy="970280"/>
+            <wp:effectExtent l="19050" t="0" r="0" b="0"/>
+            <wp:docPr id="10" name="图片 5"/>
             <wp:cNvGraphicFramePr>
               <a:graphicFrameLocks xmlns:a="http://schemas.openxmlformats.org/drawingml/2006/main" noChangeAspect="1"/>
             </wp:cNvGraphicFramePr>
@@ -264,7 +357,7 @@
               <a:graphicData uri="http://schemas.openxmlformats.org/drawingml/2006/picture">
                 <pic:pic xmlns:pic="http://schemas.openxmlformats.org/drawingml/2006/picture">
                   <pic:nvPicPr>
-                    <pic:cNvPr id="0" name="Picture 13"/>
+                    <pic:cNvPr id="0" name="Picture 5"/>
                     <pic:cNvPicPr>
                       <a:picLocks noChangeAspect="1" noChangeArrowheads="1"/>
                     </pic:cNvPicPr>
@@ -279,7 +372,7 @@
                   <pic:spPr bwMode="auto">
                     <a:xfrm>
                       <a:off x="0" y="0"/>
-                      <a:ext cx="3577085" cy="2670250"/>
+                      <a:ext cx="3761105" cy="970280"/>
                     </a:xfrm>
                     <a:prstGeom prst="rect">
                       <a:avLst/>
@@ -299,113 +392,78 @@
         </w:drawing>
       </w:r>
     </w:p>
-    <w:p/>
-    <w:p>
-      <w:pPr>
-        <w:rPr>
+    <w:p>
+      <w:r>
+        <w:rPr>
+          <w:rFonts w:hint="eastAsia"/>
           <w:b/>
           <w:sz w:val="28"/>
           <w:szCs w:val="28"/>
         </w:rPr>
-      </w:pPr>
-      <w:r>
-        <w:rPr>
-          <w:rFonts w:hint="eastAsia"/>
-          <w:noProof/>
-        </w:rPr>
-        <w:drawing>
-          <wp:inline distT="0" distB="0" distL="0" distR="0">
-            <wp:extent cx="3694209" cy="2757682"/>
-            <wp:effectExtent l="19050" t="0" r="1491" b="0"/>
-            <wp:docPr id="16" name="图片 16"/>
-            <wp:cNvGraphicFramePr>
-              <a:graphicFrameLocks xmlns:a="http://schemas.openxmlformats.org/drawingml/2006/main" noChangeAspect="1"/>
-            </wp:cNvGraphicFramePr>
-            <a:graphic xmlns:a="http://schemas.openxmlformats.org/drawingml/2006/main">
-              <a:graphicData uri="http://schemas.openxmlformats.org/drawingml/2006/picture">
-                <pic:pic xmlns:pic="http://schemas.openxmlformats.org/drawingml/2006/picture">
-                  <pic:nvPicPr>
-                    <pic:cNvPr id="0" name="Picture 16"/>
-                    <pic:cNvPicPr>
-                      <a:picLocks noChangeAspect="1" noChangeArrowheads="1"/>
-                    </pic:cNvPicPr>
-                  </pic:nvPicPr>
-                  <pic:blipFill>
-                    <a:blip r:embed="rId9" cstate="print"/>
-                    <a:srcRect/>
-                    <a:stretch>
-                      <a:fillRect/>
-                    </a:stretch>
-                  </pic:blipFill>
-                  <pic:spPr bwMode="auto">
-                    <a:xfrm>
-                      <a:off x="0" y="0"/>
-                      <a:ext cx="3696427" cy="2759337"/>
-                    </a:xfrm>
-                    <a:prstGeom prst="rect">
-                      <a:avLst/>
-                    </a:prstGeom>
-                    <a:noFill/>
-                    <a:ln w="9525">
-                      <a:noFill/>
-                      <a:miter lim="800000"/>
-                      <a:headEnd/>
-                      <a:tailEnd/>
-                    </a:ln>
-                  </pic:spPr>
-                </pic:pic>
-              </a:graphicData>
-            </a:graphic>
-          </wp:inline>
-        </w:drawing>
-      </w:r>
-    </w:p>
-    <w:p>
-      <w:r>
-        <w:rPr>
-          <w:rFonts w:hint="eastAsia"/>
-          <w:b/>
+        <w:t>2.</w:t>
+      </w:r>
+      <w:r>
+        <w:rPr>
+          <w:rFonts w:hint="eastAsia"/>
           <w:sz w:val="28"/>
           <w:szCs w:val="28"/>
         </w:rPr>
-        <w:t>2.</w:t>
-      </w:r>
-      <w:r>
-        <w:rPr>
-          <w:rFonts w:hint="eastAsia"/>
+        <w:t>安装</w:t>
+      </w:r>
+      <w:r>
+        <w:rPr>
           <w:sz w:val="28"/>
           <w:szCs w:val="28"/>
         </w:rPr>
-        <w:t>安装</w:t>
-      </w:r>
-      <w:r>
-        <w:rPr>
+        <w:t>USB</w:t>
+      </w:r>
+      <w:r>
+        <w:rPr>
+          <w:rFonts w:hint="eastAsia"/>
           <w:sz w:val="28"/>
           <w:szCs w:val="28"/>
         </w:rPr>
+        <w:t>转串口驱动程序</w:t>
+      </w:r>
+    </w:p>
+    <w:p>
+      <w:r>
+        <w:rPr>
+          <w:rFonts w:hint="eastAsia"/>
+          <w:sz w:val="24"/>
+        </w:rPr>
+        <w:t>系统内置</w:t>
+      </w:r>
+      <w:r>
+        <w:rPr>
+          <w:sz w:val="24"/>
+        </w:rPr>
         <w:t>USB</w:t>
       </w:r>
       <w:r>
         <w:rPr>
           <w:rFonts w:hint="eastAsia"/>
-          <w:sz w:val="28"/>
-          <w:szCs w:val="28"/>
-        </w:rPr>
-        <w:t>转串口驱动程序</w:t>
-      </w:r>
-    </w:p>
-    <w:p>
-      <w:r>
-        <w:rPr>
-          <w:rFonts w:hint="eastAsia"/>
           <w:sz w:val="24"/>
         </w:rPr>
-        <w:t>系统内置</w:t>
+        <w:t>转</w:t>
       </w:r>
       <w:r>
         <w:rPr>
           <w:sz w:val="24"/>
         </w:rPr>
+        <w:t>COM</w:t>
+      </w:r>
+      <w:r>
+        <w:rPr>
+          <w:rFonts w:hint="eastAsia"/>
+          <w:sz w:val="24"/>
+        </w:rPr>
+        <w:t>通讯模块，通过</w:t>
+      </w:r>
+      <w:r>
+        <w:rPr>
+          <w:sz w:val="24"/>
+        </w:rPr>
         <w:t>USB</w:t>
       </w:r>
       <w:r>
@@ -413,73 +471,39 @@
           <w:rFonts w:hint="eastAsia"/>
           <w:sz w:val="24"/>
         </w:rPr>
-        <w:t>转</w:t>
+        <w:t>连接线连接电脑可以实现供电同时通讯，进行自动检定。该</w:t>
       </w:r>
       <w:r>
         <w:rPr>
           <w:sz w:val="24"/>
         </w:rPr>
-        <w:t>COM</w:t>
+        <w:t>USB</w:t>
       </w:r>
       <w:r>
         <w:rPr>
           <w:rFonts w:hint="eastAsia"/>
           <w:sz w:val="24"/>
         </w:rPr>
-        <w:t>通讯模块，通过</w:t>
+        <w:t>转串口驱动程序支持</w:t>
       </w:r>
       <w:r>
         <w:rPr>
           <w:sz w:val="24"/>
         </w:rPr>
-        <w:t>USB</w:t>
+        <w:t>WIN7</w:t>
       </w:r>
       <w:r>
         <w:rPr>
           <w:rFonts w:hint="eastAsia"/>
           <w:sz w:val="24"/>
         </w:rPr>
-        <w:t>连接线连接电脑可以实现供电同时通</w:t>
+        <w:t>以上系统</w:t>
       </w:r>
       <w:r>
         <w:rPr>
           <w:rFonts w:hint="eastAsia"/>
           <w:sz w:val="24"/>
         </w:rPr>
-        <w:lastRenderedPageBreak/>
-        <w:t>讯，进行自动检定。该</w:t>
-      </w:r>
-      <w:r>
-        <w:rPr>
-          <w:sz w:val="24"/>
-        </w:rPr>
-        <w:t>USB</w:t>
-      </w:r>
-      <w:r>
-        <w:rPr>
-          <w:rFonts w:hint="eastAsia"/>
-          <w:sz w:val="24"/>
-        </w:rPr>
-        <w:t>转串口驱动程序支持</w:t>
-      </w:r>
-      <w:r>
-        <w:rPr>
-          <w:sz w:val="24"/>
-        </w:rPr>
-        <w:t>WIN7</w:t>
-      </w:r>
-      <w:r>
-        <w:rPr>
-          <w:rFonts w:hint="eastAsia"/>
-          <w:sz w:val="24"/>
-        </w:rPr>
-        <w:t>以上系统</w:t>
-      </w:r>
-      <w:r>
-        <w:rPr>
-          <w:rFonts w:hint="eastAsia"/>
-          <w:sz w:val="24"/>
-        </w:rPr>
         <w:t>。</w:t>
       </w:r>
     </w:p>
@@ -511,6 +535,7 @@
     </w:p>
     <w:p>
       <w:pPr>
+        <w:jc w:val="center"/>
         <w:rPr>
           <w:sz w:val="28"/>
           <w:szCs w:val="28"/>
@@ -539,7 +564,7 @@
                     </pic:cNvPicPr>
                   </pic:nvPicPr>
                   <pic:blipFill>
-                    <a:blip r:embed="rId10" cstate="print"/>
+                    <a:blip r:embed="rId9" cstate="print"/>
                     <a:srcRect/>
                     <a:stretch>
                       <a:fillRect/>
@@ -588,7 +613,7 @@
     </w:p>
     <w:p>
       <w:pPr>
-        <w:spacing w:beforeLines="50" w:before="156" w:line="460" w:lineRule="exact"/>
+        <w:spacing w:beforeLines="50" w:line="460" w:lineRule="exact"/>
         <w:ind w:firstLineChars="200" w:firstLine="480"/>
         <w:rPr>
           <w:sz w:val="24"/>
@@ -612,13 +637,27 @@
           <w:rFonts w:hint="eastAsia"/>
           <w:sz w:val="24"/>
         </w:rPr>
-        <w:t>校准系统”，即进入用户登录窗口，新安装的软件，系统调出用户名为“</w:t>
+        <w:t>校准系统”，即进入用户登录窗口，新安装的软件，</w:t>
       </w:r>
       <w:r>
         <w:rPr>
           <w:rFonts w:hint="eastAsia"/>
           <w:sz w:val="24"/>
         </w:rPr>
+        <w:t>初始</w:t>
+      </w:r>
+      <w:r>
+        <w:rPr>
+          <w:rFonts w:hint="eastAsia"/>
+          <w:sz w:val="24"/>
+        </w:rPr>
+        <w:t>用户名为“</w:t>
+      </w:r>
+      <w:r>
+        <w:rPr>
+          <w:rFonts w:hint="eastAsia"/>
+          <w:sz w:val="24"/>
+        </w:rPr>
         <w:t>admin</w:t>
       </w:r>
       <w:r>
@@ -672,15 +711,19 @@
       </w:r>
     </w:p>
     <w:p>
+      <w:pPr>
+        <w:jc w:val="center"/>
+      </w:pPr>
       <w:r>
         <w:rPr>
           <w:rFonts w:hint="eastAsia"/>
           <w:noProof/>
         </w:rPr>
+        <w:lastRenderedPageBreak/>
         <w:drawing>
           <wp:inline distT="0" distB="0" distL="0" distR="0">
-            <wp:extent cx="2549221" cy="1938797"/>
-            <wp:effectExtent l="19050" t="0" r="3479" b="0"/>
+            <wp:extent cx="2749599" cy="2091193"/>
+            <wp:effectExtent l="19050" t="0" r="0" b="0"/>
             <wp:docPr id="61" name="图片 61"/>
             <wp:cNvGraphicFramePr>
               <a:graphicFrameLocks xmlns:a="http://schemas.openxmlformats.org/drawingml/2006/main" noChangeAspect="1"/>
@@ -695,7 +738,7 @@
                     </pic:cNvPicPr>
                   </pic:nvPicPr>
                   <pic:blipFill>
-                    <a:blip r:embed="rId11" cstate="print"/>
+                    <a:blip r:embed="rId10" cstate="print"/>
                     <a:srcRect/>
                     <a:stretch>
                       <a:fillRect/>
@@ -704,7 +747,7 @@
                   <pic:spPr bwMode="auto">
                     <a:xfrm>
                       <a:off x="0" y="0"/>
-                      <a:ext cx="2551247" cy="1940338"/>
+                      <a:ext cx="2755216" cy="2095465"/>
                     </a:xfrm>
                     <a:prstGeom prst="rect">
                       <a:avLst/>
@@ -757,14 +800,17 @@
       </w:r>
     </w:p>
     <w:p>
+      <w:pPr>
+        <w:jc w:val="center"/>
+      </w:pPr>
       <w:r>
         <w:rPr>
           <w:noProof/>
         </w:rPr>
         <w:drawing>
           <wp:inline distT="0" distB="0" distL="0" distR="0">
-            <wp:extent cx="4109233" cy="2568271"/>
-            <wp:effectExtent l="19050" t="0" r="5567" b="0"/>
+            <wp:extent cx="4490896" cy="2806810"/>
+            <wp:effectExtent l="19050" t="0" r="4904" b="0"/>
             <wp:docPr id="64" name="图片 64"/>
             <wp:cNvGraphicFramePr>
               <a:graphicFrameLocks xmlns:a="http://schemas.openxmlformats.org/drawingml/2006/main" noChangeAspect="1"/>
@@ -779,7 +825,7 @@
                     </pic:cNvPicPr>
                   </pic:nvPicPr>
                   <pic:blipFill>
-                    <a:blip r:embed="rId12" cstate="print"/>
+                    <a:blip r:embed="rId11" cstate="print"/>
                     <a:srcRect/>
                     <a:stretch>
                       <a:fillRect/>
@@ -788,7 +834,7 @@
                   <pic:spPr bwMode="auto">
                     <a:xfrm>
                       <a:off x="0" y="0"/>
-                      <a:ext cx="4109491" cy="2568432"/>
+                      <a:ext cx="4491178" cy="2806986"/>
                     </a:xfrm>
                     <a:prstGeom prst="rect">
                       <a:avLst/>
@@ -809,16 +855,18 @@
       </w:r>
     </w:p>
     <w:p>
+      <w:pPr>
+        <w:jc w:val="center"/>
+      </w:pPr>
       <w:r>
         <w:rPr>
           <w:rFonts w:hint="eastAsia"/>
           <w:noProof/>
         </w:rPr>
-        <w:lastRenderedPageBreak/>
         <w:drawing>
           <wp:inline distT="0" distB="0" distL="0" distR="0">
-            <wp:extent cx="3384109" cy="2848892"/>
-            <wp:effectExtent l="19050" t="0" r="6791" b="0"/>
+            <wp:extent cx="2922933" cy="2460654"/>
+            <wp:effectExtent l="19050" t="0" r="0" b="0"/>
             <wp:docPr id="70" name="图片 70"/>
             <wp:cNvGraphicFramePr>
               <a:graphicFrameLocks xmlns:a="http://schemas.openxmlformats.org/drawingml/2006/main" noChangeAspect="1"/>
@@ -833,7 +881,7 @@
                     </pic:cNvPicPr>
                   </pic:nvPicPr>
                   <pic:blipFill>
-                    <a:blip r:embed="rId13" cstate="print"/>
+                    <a:blip r:embed="rId12" cstate="print"/>
                     <a:srcRect/>
                     <a:stretch>
                       <a:fillRect/>
@@ -842,7 +890,7 @@
                   <pic:spPr bwMode="auto">
                     <a:xfrm>
                       <a:off x="0" y="0"/>
-                      <a:ext cx="3385860" cy="2850366"/>
+                      <a:ext cx="2926834" cy="2463938"/>
                     </a:xfrm>
                     <a:prstGeom prst="rect">
                       <a:avLst/>
@@ -862,107 +910,136 @@
         </w:drawing>
       </w:r>
     </w:p>
-    <w:p>
-      <w:r>
-        <w:rPr>
-          <w:rFonts w:hint="eastAsia"/>
-        </w:rPr>
+    <w:p/>
+    <w:p/>
+    <w:p/>
+    <w:p>
+      <w:pPr>
+        <w:rPr>
+          <w:sz w:val="32"/>
+          <w:szCs w:val="32"/>
+        </w:rPr>
+      </w:pPr>
+      <w:r>
+        <w:rPr>
+          <w:rFonts w:hint="eastAsia"/>
+          <w:sz w:val="32"/>
+          <w:szCs w:val="32"/>
+        </w:rPr>
+        <w:lastRenderedPageBreak/>
         <w:t>二、</w:t>
       </w:r>
       <w:r>
         <w:rPr>
           <w:rFonts w:hint="eastAsia"/>
+          <w:sz w:val="32"/>
+          <w:szCs w:val="32"/>
         </w:rPr>
         <w:t xml:space="preserve"> </w:t>
       </w:r>
       <w:r>
         <w:rPr>
           <w:rFonts w:ascii="黑体" w:eastAsia="黑体" w:hAnsi="黑体" w:hint="eastAsia"/>
+          <w:sz w:val="32"/>
+          <w:szCs w:val="32"/>
+        </w:rPr>
+        <w:t>主要检测界面介绍</w:t>
+      </w:r>
+    </w:p>
+    <w:p>
+      <w:pPr>
+        <w:rPr>
+          <w:b/>
           <w:sz w:val="28"/>
           <w:szCs w:val="28"/>
         </w:rPr>
-        <w:t>主要检测界面介绍</w:t>
-      </w:r>
-    </w:p>
-    <w:p>
-      <w:pPr>
-        <w:rPr>
+      </w:pPr>
+      <w:r>
+        <w:rPr>
+          <w:rFonts w:hint="eastAsia"/>
+          <w:b/>
+          <w:sz w:val="28"/>
+          <w:szCs w:val="28"/>
+        </w:rPr>
+        <w:t>1.</w:t>
+      </w:r>
+      <w:r>
+        <w:rPr>
+          <w:rFonts w:hint="eastAsia"/>
+          <w:b/>
+          <w:sz w:val="28"/>
+          <w:szCs w:val="28"/>
+        </w:rPr>
+        <w:t xml:space="preserve"> </w:t>
+      </w:r>
+      <w:r>
+        <w:rPr>
+          <w:rFonts w:hint="eastAsia"/>
+          <w:b/>
+          <w:sz w:val="28"/>
+          <w:szCs w:val="28"/>
+        </w:rPr>
+        <w:t>设备中心模块</w:t>
+      </w:r>
+    </w:p>
+    <w:p>
+      <w:pPr>
+        <w:ind w:firstLineChars="200" w:firstLine="480"/>
+      </w:pPr>
+      <w:r>
+        <w:rPr>
+          <w:rFonts w:hint="eastAsia"/>
           <w:sz w:val="24"/>
         </w:rPr>
-      </w:pPr>
+        <w:t>使用该软件，首先</w:t>
+      </w:r>
+      <w:r>
+        <w:t>点击</w:t>
+      </w:r>
+      <w:r>
+        <w:rPr>
+          <w:rFonts w:hint="eastAsia"/>
+        </w:rPr>
+        <w:t>“设备中心”</w:t>
+      </w:r>
+      <w:r>
+        <w:t>模块</w:t>
+      </w:r>
       <w:r>
         <w:rPr>
           <w:rFonts w:hint="eastAsia"/>
           <w:sz w:val="24"/>
         </w:rPr>
-        <w:t>1.</w:t>
-      </w:r>
-      <w:r>
-        <w:rPr>
-          <w:rFonts w:hint="eastAsia"/>
-        </w:rPr>
-        <w:t xml:space="preserve"> </w:t>
-      </w:r>
-      <w:r>
-        <w:rPr>
-          <w:rFonts w:hint="eastAsia"/>
-        </w:rPr>
-        <w:t>设备中心模块</w:t>
-      </w:r>
-    </w:p>
-    <w:p>
+        <w:t>设置该软件</w:t>
+      </w:r>
       <w:r>
         <w:rPr>
           <w:rFonts w:hint="eastAsia"/>
           <w:sz w:val="24"/>
         </w:rPr>
-        <w:t>使用该软件，首先</w:t>
-      </w:r>
-      <w:r>
-        <w:t>点击</w:t>
-      </w:r>
-      <w:r>
-        <w:rPr>
-          <w:rFonts w:hint="eastAsia"/>
-        </w:rPr>
-        <w:t>“设备中心”</w:t>
-      </w:r>
-      <w:r>
-        <w:t>模块</w:t>
+        <w:t>的传感器信息</w:t>
       </w:r>
       <w:r>
         <w:rPr>
           <w:rFonts w:hint="eastAsia"/>
           <w:sz w:val="24"/>
         </w:rPr>
-        <w:t>设置该软件</w:t>
-      </w:r>
-      <w:r>
-        <w:rPr>
-          <w:rFonts w:hint="eastAsia"/>
-          <w:sz w:val="24"/>
-        </w:rPr>
-        <w:t>的传感器信息</w:t>
-      </w:r>
-      <w:r>
-        <w:rPr>
-          <w:rFonts w:hint="eastAsia"/>
-          <w:sz w:val="24"/>
-        </w:rPr>
         <w:t>。</w:t>
       </w:r>
     </w:p>
     <w:p>
-      <w:r>
-        <w:rPr>
-          <w:rFonts w:hint="eastAsia"/>
+      <w:pPr>
+        <w:jc w:val="center"/>
+      </w:pPr>
+      <w:r>
+        <w:rPr>
           <w:noProof/>
         </w:rPr>
         <w:drawing>
           <wp:inline distT="0" distB="0" distL="0" distR="0">
-            <wp:extent cx="3802492" cy="2297927"/>
-            <wp:effectExtent l="19050" t="0" r="7508" b="0"/>
-            <wp:docPr id="85" name="图片 85"/>
+            <wp:extent cx="5274310" cy="2558480"/>
+            <wp:effectExtent l="19050" t="0" r="2540" b="0"/>
+            <wp:docPr id="6" name="图片 2" descr="D:\19 灰太狼\18 设计文档\数据修正20190820\说明书01.jpg"/>
             <wp:cNvGraphicFramePr>
               <a:graphicFrameLocks xmlns:a="http://schemas.openxmlformats.org/drawingml/2006/main" noChangeAspect="1"/>
             </wp:cNvGraphicFramePr>
@@ -970,13 +1047,13 @@
               <a:graphicData uri="http://schemas.openxmlformats.org/drawingml/2006/picture">
                 <pic:pic xmlns:pic="http://schemas.openxmlformats.org/drawingml/2006/picture">
                   <pic:nvPicPr>
-                    <pic:cNvPr id="0" name="Picture 85"/>
+                    <pic:cNvPr id="0" name="Picture 2" descr="D:\19 灰太狼\18 设计文档\数据修正20190820\说明书01.jpg"/>
                     <pic:cNvPicPr>
                       <a:picLocks noChangeAspect="1" noChangeArrowheads="1"/>
                     </pic:cNvPicPr>
                   </pic:nvPicPr>
                   <pic:blipFill>
-                    <a:blip r:embed="rId14" cstate="print"/>
+                    <a:blip r:embed="rId13" cstate="print"/>
                     <a:srcRect/>
                     <a:stretch>
                       <a:fillRect/>
@@ -985,7 +1062,7 @@
                   <pic:spPr bwMode="auto">
                     <a:xfrm>
                       <a:off x="0" y="0"/>
-                      <a:ext cx="3802731" cy="2298071"/>
+                      <a:ext cx="5274310" cy="2558480"/>
                     </a:xfrm>
                     <a:prstGeom prst="rect">
                       <a:avLst/>
@@ -1006,15 +1083,18 @@
       </w:r>
     </w:p>
     <w:p>
+      <w:pPr>
+        <w:jc w:val="center"/>
+      </w:pPr>
       <w:r>
         <w:rPr>
           <w:noProof/>
         </w:rPr>
         <w:drawing>
           <wp:inline distT="0" distB="0" distL="0" distR="0">
-            <wp:extent cx="3185325" cy="2584174"/>
-            <wp:effectExtent l="19050" t="0" r="0" b="0"/>
-            <wp:docPr id="79" name="图片 79"/>
+            <wp:extent cx="5274310" cy="774766"/>
+            <wp:effectExtent l="19050" t="0" r="2540" b="0"/>
+            <wp:docPr id="8" name="图片 3" descr="D:\19 灰太狼\18 设计文档\数据修正20190820\说明书02.jpg"/>
             <wp:cNvGraphicFramePr>
               <a:graphicFrameLocks xmlns:a="http://schemas.openxmlformats.org/drawingml/2006/main" noChangeAspect="1"/>
             </wp:cNvGraphicFramePr>
@@ -1022,13 +1102,13 @@
               <a:graphicData uri="http://schemas.openxmlformats.org/drawingml/2006/picture">
                 <pic:pic xmlns:pic="http://schemas.openxmlformats.org/drawingml/2006/picture">
                   <pic:nvPicPr>
-                    <pic:cNvPr id="0" name="Picture 79"/>
+                    <pic:cNvPr id="0" name="Picture 3" descr="D:\19 灰太狼\18 设计文档\数据修正20190820\说明书02.jpg"/>
                     <pic:cNvPicPr>
                       <a:picLocks noChangeAspect="1" noChangeArrowheads="1"/>
                     </pic:cNvPicPr>
                   </pic:nvPicPr>
                   <pic:blipFill>
-                    <a:blip r:embed="rId15" cstate="print"/>
+                    <a:blip r:embed="rId14" cstate="print"/>
                     <a:srcRect/>
                     <a:stretch>
                       <a:fillRect/>
@@ -1037,7 +1117,7 @@
                   <pic:spPr bwMode="auto">
                     <a:xfrm>
                       <a:off x="0" y="0"/>
-                      <a:ext cx="3187841" cy="2586215"/>
+                      <a:ext cx="5274310" cy="774766"/>
                     </a:xfrm>
                     <a:prstGeom prst="rect">
                       <a:avLst/>
@@ -1058,22 +1138,120 @@
       </w:r>
     </w:p>
     <w:p>
-      <w:r>
-        <w:rPr>
-          <w:rFonts w:hint="eastAsia"/>
+      <w:pPr>
+        <w:ind w:firstLineChars="300" w:firstLine="630"/>
+      </w:pPr>
+      <w:r>
+        <w:rPr>
+          <w:rFonts w:hint="eastAsia"/>
+        </w:rPr>
+        <w:t>录入新建传感器信息，以及传感器的误差修正计算。</w:t>
+      </w:r>
+    </w:p>
+    <w:p>
+      <w:pPr>
+        <w:jc w:val="center"/>
+      </w:pPr>
+      <w:r>
+        <w:rPr>
+          <w:noProof/>
+        </w:rPr>
+        <w:drawing>
+          <wp:inline distT="0" distB="0" distL="0" distR="0">
+            <wp:extent cx="2923264" cy="3776870"/>
+            <wp:effectExtent l="19050" t="0" r="0" b="0"/>
+            <wp:docPr id="11" name="图片 4" descr="D:\19 灰太狼\18 设计文档\数据修正20190820\说明书03.jpg"/>
+            <wp:cNvGraphicFramePr>
+              <a:graphicFrameLocks xmlns:a="http://schemas.openxmlformats.org/drawingml/2006/main" noChangeAspect="1"/>
+            </wp:cNvGraphicFramePr>
+            <a:graphic xmlns:a="http://schemas.openxmlformats.org/drawingml/2006/main">
+              <a:graphicData uri="http://schemas.openxmlformats.org/drawingml/2006/picture">
+                <pic:pic xmlns:pic="http://schemas.openxmlformats.org/drawingml/2006/picture">
+                  <pic:nvPicPr>
+                    <pic:cNvPr id="0" name="Picture 4" descr="D:\19 灰太狼\18 设计文档\数据修正20190820\说明书03.jpg"/>
+                    <pic:cNvPicPr>
+                      <a:picLocks noChangeAspect="1" noChangeArrowheads="1"/>
+                    </pic:cNvPicPr>
+                  </pic:nvPicPr>
+                  <pic:blipFill>
+                    <a:blip r:embed="rId15" cstate="print"/>
+                    <a:srcRect/>
+                    <a:stretch>
+                      <a:fillRect/>
+                    </a:stretch>
+                  </pic:blipFill>
+                  <pic:spPr bwMode="auto">
+                    <a:xfrm>
+                      <a:off x="0" y="0"/>
+                      <a:ext cx="2931068" cy="3786953"/>
+                    </a:xfrm>
+                    <a:prstGeom prst="rect">
+                      <a:avLst/>
+                    </a:prstGeom>
+                    <a:noFill/>
+                    <a:ln w="9525">
+                      <a:noFill/>
+                      <a:miter lim="800000"/>
+                      <a:headEnd/>
+                      <a:tailEnd/>
+                    </a:ln>
+                  </pic:spPr>
+                </pic:pic>
+              </a:graphicData>
+            </a:graphic>
+          </wp:inline>
+        </w:drawing>
+      </w:r>
+    </w:p>
+    <w:p>
+      <w:pPr>
+        <w:rPr>
+          <w:b/>
+          <w:sz w:val="28"/>
+          <w:szCs w:val="28"/>
+        </w:rPr>
+      </w:pPr>
+    </w:p>
+    <w:p>
+      <w:pPr>
+        <w:rPr>
+          <w:b/>
+          <w:sz w:val="28"/>
+          <w:szCs w:val="28"/>
+        </w:rPr>
+      </w:pPr>
+      <w:r>
+        <w:rPr>
+          <w:rFonts w:hint="eastAsia"/>
+          <w:b/>
+          <w:sz w:val="28"/>
+          <w:szCs w:val="28"/>
         </w:rPr>
         <w:lastRenderedPageBreak/>
         <w:t>2.</w:t>
       </w:r>
       <w:r>
+        <w:rPr>
+          <w:b/>
+          <w:sz w:val="28"/>
+          <w:szCs w:val="28"/>
+        </w:rPr>
         <w:t xml:space="preserve"> </w:t>
       </w:r>
       <w:r>
+        <w:rPr>
+          <w:b/>
+          <w:sz w:val="28"/>
+          <w:szCs w:val="28"/>
+        </w:rPr>
         <w:t>用户</w:t>
       </w:r>
       <w:r>
         <w:rPr>
           <w:rFonts w:hint="eastAsia"/>
+          <w:b/>
+          <w:sz w:val="28"/>
+          <w:szCs w:val="28"/>
         </w:rPr>
         <w:t>中心模块</w:t>
       </w:r>
@@ -1090,6 +1268,9 @@
       </w:r>
     </w:p>
     <w:p>
+      <w:pPr>
+        <w:jc w:val="center"/>
+      </w:pPr>
       <w:r>
         <w:rPr>
           <w:rFonts w:hint="eastAsia"/>
@@ -1097,8 +1278,8 @@
         </w:rPr>
         <w:drawing>
           <wp:inline distT="0" distB="0" distL="0" distR="0">
-            <wp:extent cx="3104189" cy="1940118"/>
-            <wp:effectExtent l="19050" t="0" r="961" b="0"/>
+            <wp:extent cx="2859322" cy="1787076"/>
+            <wp:effectExtent l="19050" t="0" r="0" b="0"/>
             <wp:docPr id="94" name="图片 94"/>
             <wp:cNvGraphicFramePr>
               <a:graphicFrameLocks xmlns:a="http://schemas.openxmlformats.org/drawingml/2006/main" noChangeAspect="1"/>
@@ -1122,7 +1303,7 @@
                   <pic:spPr bwMode="auto">
                     <a:xfrm>
                       <a:off x="0" y="0"/>
-                      <a:ext cx="3108997" cy="1943123"/>
+                      <a:ext cx="2863751" cy="1789844"/>
                     </a:xfrm>
                     <a:prstGeom prst="rect">
                       <a:avLst/>
@@ -1143,16 +1324,79 @@
       </w:r>
     </w:p>
     <w:p>
-      <w:r>
-        <w:rPr>
-          <w:rFonts w:hint="eastAsia"/>
+      <w:pPr>
+        <w:rPr>
+          <w:b/>
+          <w:sz w:val="28"/>
+          <w:szCs w:val="28"/>
+        </w:rPr>
+      </w:pPr>
+      <w:r>
+        <w:rPr>
+          <w:rFonts w:hint="eastAsia"/>
+          <w:b/>
+          <w:sz w:val="28"/>
+          <w:szCs w:val="28"/>
+        </w:rPr>
+        <w:t>3.</w:t>
+      </w:r>
+      <w:r>
+        <w:rPr>
+          <w:b/>
+          <w:sz w:val="28"/>
+          <w:szCs w:val="28"/>
+        </w:rPr>
+        <w:t xml:space="preserve"> </w:t>
+      </w:r>
+      <w:r>
+        <w:rPr>
+          <w:rFonts w:hint="eastAsia"/>
+          <w:b/>
+          <w:sz w:val="28"/>
+          <w:szCs w:val="28"/>
+        </w:rPr>
+        <w:t>测试中心模块</w:t>
+      </w:r>
+    </w:p>
+    <w:p>
+      <w:r>
+        <w:rPr>
+          <w:rFonts w:hint="eastAsia"/>
+        </w:rPr>
+        <w:t>3.1</w:t>
+      </w:r>
+      <w:r>
+        <w:t>点击</w:t>
+      </w:r>
+      <w:r>
+        <w:rPr>
+          <w:rFonts w:hint="eastAsia"/>
+        </w:rPr>
+        <w:t>“测试中心”，</w:t>
+      </w:r>
+      <w:r>
+        <w:rPr>
+          <w:rFonts w:hint="eastAsia"/>
+        </w:rPr>
+        <w:t>录入</w:t>
+      </w:r>
+      <w:r>
+        <w:rPr>
+          <w:rFonts w:hint="eastAsia"/>
+        </w:rPr>
+        <w:t>测试信息的。</w:t>
+      </w:r>
+    </w:p>
+    <w:p>
+      <w:r>
+        <w:rPr>
           <w:noProof/>
         </w:rPr>
         <w:drawing>
           <wp:inline distT="0" distB="0" distL="0" distR="0">
-            <wp:extent cx="1754091" cy="1754091"/>
-            <wp:effectExtent l="19050" t="0" r="0" b="0"/>
-            <wp:docPr id="88" name="图片 88"/>
+            <wp:extent cx="5274310" cy="3831249"/>
+            <wp:effectExtent l="19050" t="0" r="2540" b="0"/>
+            <wp:docPr id="12" name="图片 5" descr="D:\19 灰太狼\18 设计文档\数据修正20190820\说明书04.jpg"/>
             <wp:cNvGraphicFramePr>
               <a:graphicFrameLocks xmlns:a="http://schemas.openxmlformats.org/drawingml/2006/main" noChangeAspect="1"/>
             </wp:cNvGraphicFramePr>
@@ -1160,7 +1404,7 @@
               <a:graphicData uri="http://schemas.openxmlformats.org/drawingml/2006/picture">
                 <pic:pic xmlns:pic="http://schemas.openxmlformats.org/drawingml/2006/picture">
                   <pic:nvPicPr>
-                    <pic:cNvPr id="0" name="Picture 88"/>
+                    <pic:cNvPr id="0" name="Picture 5" descr="D:\19 灰太狼\18 设计文档\数据修正20190820\说明书04.jpg"/>
                     <pic:cNvPicPr>
                       <a:picLocks noChangeAspect="1" noChangeArrowheads="1"/>
                     </pic:cNvPicPr>
@@ -1175,7 +1419,7 @@
                   <pic:spPr bwMode="auto">
                     <a:xfrm>
                       <a:off x="0" y="0"/>
-                      <a:ext cx="1753972" cy="1753972"/>
+                      <a:ext cx="5274310" cy="3831249"/>
                     </a:xfrm>
                     <a:prstGeom prst="rect">
                       <a:avLst/>
@@ -1204,42 +1448,38 @@
         <w:t>3.</w:t>
       </w:r>
       <w:r>
+        <w:rPr>
+          <w:rFonts w:hint="eastAsia"/>
+        </w:rPr>
+        <w:t>2</w:t>
+      </w:r>
+      <w:r>
+        <w:rPr>
+          <w:rFonts w:hint="eastAsia"/>
+        </w:rPr>
+        <w:t>测试参数录入，首先点击“获取通道信息”，</w:t>
+      </w:r>
+      <w:r>
+        <w:rPr>
+          <w:rFonts w:hint="eastAsia"/>
+        </w:rPr>
         <w:t xml:space="preserve"> </w:t>
       </w:r>
-      <w:r>
-        <w:rPr>
-          <w:rFonts w:hint="eastAsia"/>
-        </w:rPr>
-        <w:t>测试中心模块</w:t>
-      </w:r>
-    </w:p>
-    <w:p>
-      <w:r>
-        <w:rPr>
-          <w:rFonts w:hint="eastAsia"/>
-        </w:rPr>
-        <w:t>3.1</w:t>
-      </w:r>
-      <w:r>
-        <w:t>点击</w:t>
-      </w:r>
-      <w:r>
-        <w:rPr>
-          <w:rFonts w:hint="eastAsia"/>
-        </w:rPr>
-        <w:t>“测试中心”，开始测试信息的录入。</w:t>
-      </w:r>
-    </w:p>
-    <w:p>
+    </w:p>
+    <w:p>
+      <w:pPr>
+        <w:jc w:val="center"/>
+      </w:pPr>
       <w:r>
         <w:rPr>
           <w:noProof/>
         </w:rPr>
+        <w:lastRenderedPageBreak/>
         <w:drawing>
           <wp:inline distT="0" distB="0" distL="0" distR="0">
-            <wp:extent cx="4358198" cy="2939595"/>
-            <wp:effectExtent l="19050" t="0" r="4252" b="0"/>
-            <wp:docPr id="76" name="图片 76"/>
+            <wp:extent cx="3326727" cy="2782956"/>
+            <wp:effectExtent l="19050" t="0" r="7023" b="0"/>
+            <wp:docPr id="13" name="图片 6" descr="D:\19 灰太狼\18 设计文档\数据修正20190820\说明书05.jpg"/>
             <wp:cNvGraphicFramePr>
               <a:graphicFrameLocks xmlns:a="http://schemas.openxmlformats.org/drawingml/2006/main" noChangeAspect="1"/>
             </wp:cNvGraphicFramePr>
@@ -1247,7 +1487,7 @@
               <a:graphicData uri="http://schemas.openxmlformats.org/drawingml/2006/picture">
                 <pic:pic xmlns:pic="http://schemas.openxmlformats.org/drawingml/2006/picture">
                   <pic:nvPicPr>
-                    <pic:cNvPr id="0" name="Picture 76"/>
+                    <pic:cNvPr id="0" name="Picture 6" descr="D:\19 灰太狼\18 设计文档\数据修正20190820\说明书05.jpg"/>
                     <pic:cNvPicPr>
                       <a:picLocks noChangeAspect="1" noChangeArrowheads="1"/>
                     </pic:cNvPicPr>
@@ -1262,7 +1502,7 @@
                   <pic:spPr bwMode="auto">
                     <a:xfrm>
                       <a:off x="0" y="0"/>
-                      <a:ext cx="4362217" cy="2942306"/>
+                      <a:ext cx="3327836" cy="2783884"/>
                     </a:xfrm>
                     <a:prstGeom prst="rect">
                       <a:avLst/>
@@ -1282,39 +1522,39 @@
         </w:drawing>
       </w:r>
     </w:p>
-    <w:p/>
-    <w:p>
-      <w:r>
-        <w:rPr>
-          <w:rFonts w:hint="eastAsia"/>
-        </w:rPr>
-        <w:t>3.</w:t>
-      </w:r>
-      <w:r>
-        <w:rPr>
-          <w:rFonts w:hint="eastAsia"/>
-        </w:rPr>
-        <w:t>2</w:t>
-      </w:r>
-      <w:r>
-        <w:rPr>
-          <w:rFonts w:hint="eastAsia"/>
-        </w:rPr>
-        <w:t>测试参数录入，首先点击“获取通道信息”，之后选择使用的传感器编号，保存默认配置。</w:t>
-      </w:r>
-    </w:p>
-    <w:p>
-      <w:r>
-        <w:rPr>
-          <w:rFonts w:hint="eastAsia"/>
+    <w:p>
+      <w:r>
+        <w:rPr>
+          <w:rFonts w:hint="eastAsia"/>
+        </w:rPr>
+        <w:t>下拉菜单，选择使用的传感器编号，之后点击“保存默认配置”按键保存常用</w:t>
+      </w:r>
+      <w:r>
+        <w:rPr>
+          <w:rFonts w:hint="eastAsia"/>
+        </w:rPr>
+        <w:t>传感器编号配置，下次检测同类被检设备，点击“加载默认配置”快速添加表格</w:t>
+      </w:r>
+      <w:r>
+        <w:rPr>
+          <w:rFonts w:hint="eastAsia"/>
+        </w:rPr>
+        <w:t>。</w:t>
+      </w:r>
+    </w:p>
+    <w:p>
+      <w:pPr>
+        <w:jc w:val="center"/>
+      </w:pPr>
+      <w:r>
+        <w:rPr>
           <w:noProof/>
         </w:rPr>
-        <w:lastRenderedPageBreak/>
         <w:drawing>
           <wp:inline distT="0" distB="0" distL="0" distR="0">
-            <wp:extent cx="3932748" cy="2878372"/>
+            <wp:extent cx="4352275" cy="3578087"/>
             <wp:effectExtent l="19050" t="0" r="0" b="0"/>
-            <wp:docPr id="106" name="图片 106"/>
+            <wp:docPr id="14" name="图片 7" descr="D:\19 灰太狼\18 设计文档\数据修正20190820\说明书06.jpg"/>
             <wp:cNvGraphicFramePr>
               <a:graphicFrameLocks xmlns:a="http://schemas.openxmlformats.org/drawingml/2006/main" noChangeAspect="1"/>
             </wp:cNvGraphicFramePr>
@@ -1322,7 +1562,7 @@
               <a:graphicData uri="http://schemas.openxmlformats.org/drawingml/2006/picture">
                 <pic:pic xmlns:pic="http://schemas.openxmlformats.org/drawingml/2006/picture">
                   <pic:nvPicPr>
-                    <pic:cNvPr id="0" name="Picture 106"/>
+                    <pic:cNvPr id="0" name="Picture 7" descr="D:\19 灰太狼\18 设计文档\数据修正20190820\说明书06.jpg"/>
                     <pic:cNvPicPr>
                       <a:picLocks noChangeAspect="1" noChangeArrowheads="1"/>
                     </pic:cNvPicPr>
@@ -1337,7 +1577,7 @@
                   <pic:spPr bwMode="auto">
                     <a:xfrm>
                       <a:off x="0" y="0"/>
-                      <a:ext cx="3933275" cy="2878758"/>
+                      <a:ext cx="4354934" cy="3580273"/>
                     </a:xfrm>
                     <a:prstGeom prst="rect">
                       <a:avLst/>
@@ -1392,20 +1632,34 @@
         <w:rPr>
           <w:rFonts w:hint="eastAsia"/>
         </w:rPr>
-        <w:t>测试点的设定值。</w:t>
-      </w:r>
-    </w:p>
-    <w:p>
-      <w:r>
-        <w:rPr>
-          <w:rFonts w:hint="eastAsia"/>
+        <w:t>测试</w:t>
+      </w:r>
+      <w:r>
+        <w:rPr>
+          <w:rFonts w:hint="eastAsia"/>
+        </w:rPr>
+        <w:t>仪器校准温湿度</w:t>
+      </w:r>
+      <w:r>
+        <w:rPr>
+          <w:rFonts w:hint="eastAsia"/>
+        </w:rPr>
+        <w:t>的设定值。</w:t>
+      </w:r>
+    </w:p>
+    <w:p>
+      <w:pPr>
+        <w:jc w:val="center"/>
+      </w:pPr>
+      <w:r>
+        <w:rPr>
           <w:noProof/>
         </w:rPr>
         <w:drawing>
           <wp:inline distT="0" distB="0" distL="0" distR="0">
-            <wp:extent cx="1555860" cy="2138901"/>
-            <wp:effectExtent l="19050" t="0" r="6240" b="0"/>
-            <wp:docPr id="109" name="图片 109"/>
+            <wp:extent cx="2326584" cy="1376590"/>
+            <wp:effectExtent l="19050" t="0" r="0" b="0"/>
+            <wp:docPr id="15" name="图片 8" descr="D:\19 灰太狼\18 设计文档\数据修正20190820\说明书07.jpg"/>
             <wp:cNvGraphicFramePr>
               <a:graphicFrameLocks xmlns:a="http://schemas.openxmlformats.org/drawingml/2006/main" noChangeAspect="1"/>
             </wp:cNvGraphicFramePr>
@@ -1413,7 +1667,7 @@
               <a:graphicData uri="http://schemas.openxmlformats.org/drawingml/2006/picture">
                 <pic:pic xmlns:pic="http://schemas.openxmlformats.org/drawingml/2006/picture">
                   <pic:nvPicPr>
-                    <pic:cNvPr id="0" name="Picture 109"/>
+                    <pic:cNvPr id="0" name="Picture 8" descr="D:\19 灰太狼\18 设计文档\数据修正20190820\说明书07.jpg"/>
                     <pic:cNvPicPr>
                       <a:picLocks noChangeAspect="1" noChangeArrowheads="1"/>
                     </pic:cNvPicPr>
@@ -1428,7 +1682,7 @@
                   <pic:spPr bwMode="auto">
                     <a:xfrm>
                       <a:off x="0" y="0"/>
-                      <a:ext cx="1557065" cy="2140558"/>
+                      <a:ext cx="2329366" cy="1378236"/>
                     </a:xfrm>
                     <a:prstGeom prst="rect">
                       <a:avLst/>
@@ -1453,6 +1707,7 @@
         <w:rPr>
           <w:rFonts w:hint="eastAsia"/>
         </w:rPr>
+        <w:lastRenderedPageBreak/>
         <w:t>3.</w:t>
       </w:r>
       <w:r>
@@ -1477,20 +1732,222 @@
         <w:rPr>
           <w:rFonts w:hint="eastAsia"/>
         </w:rPr>
-        <w:t>设置温湿度场的传感器位置信息。</w:t>
-      </w:r>
-    </w:p>
-    <w:p>
-      <w:r>
-        <w:rPr>
-          <w:rFonts w:hint="eastAsia"/>
+        <w:t>设置</w:t>
+      </w:r>
+      <w:proofErr w:type="gramStart"/>
+      <w:r>
+        <w:rPr>
+          <w:rFonts w:hint="eastAsia"/>
+        </w:rPr>
+        <w:t>温湿度场的</w:t>
+      </w:r>
+      <w:proofErr w:type="gramEnd"/>
+      <w:r>
+        <w:rPr>
+          <w:rFonts w:hint="eastAsia"/>
+        </w:rPr>
+        <w:t>传感器位置信息。</w:t>
+      </w:r>
+      <w:r>
+        <w:rPr>
+          <w:rFonts w:hint="eastAsia"/>
+        </w:rPr>
+        <w:t>本软件布点分布图分为</w:t>
+      </w:r>
+      <w:r>
+        <w:rPr>
+          <w:rFonts w:hint="eastAsia"/>
+        </w:rPr>
+        <w:t>9</w:t>
+      </w:r>
+      <w:r>
+        <w:rPr>
+          <w:rFonts w:hint="eastAsia"/>
+        </w:rPr>
+        <w:t>点、</w:t>
+      </w:r>
+      <w:r>
+        <w:rPr>
+          <w:rFonts w:hint="eastAsia"/>
+        </w:rPr>
+        <w:t>15</w:t>
+      </w:r>
+      <w:r>
+        <w:rPr>
+          <w:rFonts w:hint="eastAsia"/>
+        </w:rPr>
+        <w:t>点、</w:t>
+      </w:r>
+      <w:r>
+        <w:rPr>
+          <w:rFonts w:hint="eastAsia"/>
+        </w:rPr>
+        <w:t>27</w:t>
+      </w:r>
+      <w:r>
+        <w:rPr>
+          <w:rFonts w:hint="eastAsia"/>
+        </w:rPr>
+        <w:t>点三种布点图。分布图中填入的数值为温湿度模块的位置序号，其中三路温度模块的位置序号分别为</w:t>
+      </w:r>
+      <w:r>
+        <w:rPr>
+          <w:rFonts w:hint="eastAsia"/>
+        </w:rPr>
+        <w:t>1</w:t>
+      </w:r>
+      <w:r>
+        <w:rPr>
+          <w:rFonts w:asciiTheme="minorEastAsia" w:hAnsiTheme="minorEastAsia" w:hint="eastAsia"/>
+        </w:rPr>
+        <w:t>～</w:t>
+      </w:r>
+      <w:r>
+        <w:rPr>
+          <w:rFonts w:asciiTheme="minorEastAsia" w:hAnsiTheme="minorEastAsia" w:hint="eastAsia"/>
+        </w:rPr>
+        <w:t>9、11</w:t>
+      </w:r>
+      <w:r>
+        <w:rPr>
+          <w:rFonts w:asciiTheme="minorEastAsia" w:hAnsiTheme="minorEastAsia" w:hint="eastAsia"/>
+        </w:rPr>
+        <w:t>～</w:t>
+      </w:r>
+      <w:r>
+        <w:rPr>
+          <w:rFonts w:asciiTheme="minorEastAsia" w:hAnsiTheme="minorEastAsia" w:hint="eastAsia"/>
+        </w:rPr>
+        <w:t>19、21</w:t>
+      </w:r>
+      <w:r>
+        <w:rPr>
+          <w:rFonts w:asciiTheme="minorEastAsia" w:hAnsiTheme="minorEastAsia" w:hint="eastAsia"/>
+        </w:rPr>
+        <w:t>～</w:t>
+      </w:r>
+      <w:r>
+        <w:rPr>
+          <w:rFonts w:asciiTheme="minorEastAsia" w:hAnsiTheme="minorEastAsia" w:hint="eastAsia"/>
+        </w:rPr>
+        <w:t>29</w:t>
+      </w:r>
+      <w:r>
+        <w:rPr>
+          <w:rFonts w:asciiTheme="minorEastAsia" w:hAnsiTheme="minorEastAsia" w:hint="eastAsia"/>
+        </w:rPr>
+        <w:t>，湿度热偶模块</w:t>
+      </w:r>
+      <w:r>
+        <w:rPr>
+          <w:rFonts w:hint="eastAsia"/>
+        </w:rPr>
+        <w:t>位置序号</w:t>
+      </w:r>
+      <w:r>
+        <w:rPr>
+          <w:rFonts w:hint="eastAsia"/>
+        </w:rPr>
+        <w:t>31</w:t>
+      </w:r>
+      <w:r>
+        <w:rPr>
+          <w:rFonts w:hint="eastAsia"/>
+        </w:rPr>
+        <w:t>、</w:t>
+      </w:r>
+      <w:r>
+        <w:rPr>
+          <w:rFonts w:hint="eastAsia"/>
+        </w:rPr>
+        <w:t>32</w:t>
+      </w:r>
+      <w:r>
+        <w:rPr>
+          <w:rFonts w:hint="eastAsia"/>
+        </w:rPr>
+        <w:t>显示</w:t>
+      </w:r>
+      <w:r>
+        <w:rPr>
+          <w:rFonts w:hint="eastAsia"/>
+        </w:rPr>
+        <w:t>K</w:t>
+      </w:r>
+      <w:r>
+        <w:rPr>
+          <w:rFonts w:hint="eastAsia"/>
+        </w:rPr>
+        <w:t>偶</w:t>
+      </w:r>
+      <w:r>
+        <w:rPr>
+          <w:rFonts w:asciiTheme="minorEastAsia" w:hAnsiTheme="minorEastAsia" w:hint="eastAsia"/>
+        </w:rPr>
+        <w:t>传感器测量的</w:t>
+      </w:r>
+      <w:r>
+        <w:rPr>
+          <w:rFonts w:hint="eastAsia"/>
+        </w:rPr>
+        <w:t>温度值，位置序号</w:t>
+      </w:r>
+      <w:r>
+        <w:rPr>
+          <w:rFonts w:hint="eastAsia"/>
+        </w:rPr>
+        <w:t>33</w:t>
+      </w:r>
+      <w:r>
+        <w:rPr>
+          <w:rFonts w:asciiTheme="minorEastAsia" w:hAnsiTheme="minorEastAsia" w:hint="eastAsia"/>
+        </w:rPr>
+        <w:t>～</w:t>
+      </w:r>
+      <w:r>
+        <w:rPr>
+          <w:rFonts w:asciiTheme="minorEastAsia" w:hAnsiTheme="minorEastAsia" w:hint="eastAsia"/>
+        </w:rPr>
+        <w:t>36为湿度值，</w:t>
+      </w:r>
+      <w:r>
+        <w:rPr>
+          <w:rFonts w:hint="eastAsia"/>
+        </w:rPr>
+        <w:t>位置序号</w:t>
+      </w:r>
+      <w:r>
+        <w:rPr>
+          <w:rFonts w:hint="eastAsia"/>
+        </w:rPr>
+        <w:t>37</w:t>
+      </w:r>
+      <w:r>
+        <w:rPr>
+          <w:rFonts w:asciiTheme="minorEastAsia" w:hAnsiTheme="minorEastAsia" w:hint="eastAsia"/>
+        </w:rPr>
+        <w:t>～</w:t>
+      </w:r>
+      <w:r>
+        <w:rPr>
+          <w:rFonts w:asciiTheme="minorEastAsia" w:hAnsiTheme="minorEastAsia" w:hint="eastAsia"/>
+        </w:rPr>
+        <w:t>39为湿度传感器测量温度值。</w:t>
+      </w:r>
+    </w:p>
+    <w:p>
+      <w:pPr>
+        <w:jc w:val="center"/>
+      </w:pPr>
+      <w:r>
+        <w:rPr>
           <w:noProof/>
         </w:rPr>
         <w:drawing>
           <wp:inline distT="0" distB="0" distL="0" distR="0">
-            <wp:extent cx="2557172" cy="1459346"/>
+            <wp:extent cx="3471572" cy="1615180"/>
             <wp:effectExtent l="19050" t="0" r="0" b="0"/>
-            <wp:docPr id="112" name="图片 112"/>
+            <wp:docPr id="17" name="图片 10" descr="D:\19 灰太狼\18 设计文档\数据修正20190820\说明书09.jpg"/>
             <wp:cNvGraphicFramePr>
               <a:graphicFrameLocks xmlns:a="http://schemas.openxmlformats.org/drawingml/2006/main" noChangeAspect="1"/>
             </wp:cNvGraphicFramePr>
@@ -1498,7 +1955,7 @@
               <a:graphicData uri="http://schemas.openxmlformats.org/drawingml/2006/picture">
                 <pic:pic xmlns:pic="http://schemas.openxmlformats.org/drawingml/2006/picture">
                   <pic:nvPicPr>
-                    <pic:cNvPr id="0" name="Picture 112"/>
+                    <pic:cNvPr id="0" name="Picture 10" descr="D:\19 灰太狼\18 设计文档\数据修正20190820\说明书09.jpg"/>
                     <pic:cNvPicPr>
                       <a:picLocks noChangeAspect="1" noChangeArrowheads="1"/>
                     </pic:cNvPicPr>
@@ -1513,7 +1970,7 @@
                   <pic:spPr bwMode="auto">
                     <a:xfrm>
                       <a:off x="0" y="0"/>
-                      <a:ext cx="2559767" cy="1460827"/>
+                      <a:ext cx="3473016" cy="1615852"/>
                     </a:xfrm>
                     <a:prstGeom prst="rect">
                       <a:avLst/>
@@ -1532,16 +1989,20 @@
           </wp:inline>
         </w:drawing>
       </w:r>
-      <w:r>
-        <w:rPr>
-          <w:rFonts w:hint="eastAsia"/>
+    </w:p>
+    <w:p>
+      <w:pPr>
+        <w:jc w:val="center"/>
+      </w:pPr>
+      <w:r>
+        <w:rPr>
           <w:noProof/>
         </w:rPr>
         <w:drawing>
           <wp:inline distT="0" distB="0" distL="0" distR="0">
-            <wp:extent cx="2448726" cy="1757239"/>
-            <wp:effectExtent l="19050" t="0" r="8724" b="0"/>
-            <wp:docPr id="1" name="图片 118"/>
+            <wp:extent cx="2064192" cy="3338882"/>
+            <wp:effectExtent l="19050" t="0" r="0" b="0"/>
+            <wp:docPr id="18" name="图片 11" descr="D:\19 灰太狼\18 设计文档\数据修正20190820\说明书11.jpg"/>
             <wp:cNvGraphicFramePr>
               <a:graphicFrameLocks xmlns:a="http://schemas.openxmlformats.org/drawingml/2006/main" noChangeAspect="1"/>
             </wp:cNvGraphicFramePr>
@@ -1549,7 +2010,7 @@
               <a:graphicData uri="http://schemas.openxmlformats.org/drawingml/2006/picture">
                 <pic:pic xmlns:pic="http://schemas.openxmlformats.org/drawingml/2006/picture">
                   <pic:nvPicPr>
-                    <pic:cNvPr id="0" name="Picture 118"/>
+                    <pic:cNvPr id="0" name="Picture 11" descr="D:\19 灰太狼\18 设计文档\数据修正20190820\说明书11.jpg"/>
                     <pic:cNvPicPr>
                       <a:picLocks noChangeAspect="1" noChangeArrowheads="1"/>
                     </pic:cNvPicPr>
@@ -1564,7 +2025,7 @@
                   <pic:spPr bwMode="auto">
                     <a:xfrm>
                       <a:off x="0" y="0"/>
-                      <a:ext cx="2458362" cy="1764154"/>
+                      <a:ext cx="2064549" cy="3339459"/>
                     </a:xfrm>
                     <a:prstGeom prst="rect">
                       <a:avLst/>
@@ -1584,7 +2045,6 @@
         </w:drawing>
       </w:r>
     </w:p>
-    <w:p/>
     <w:p>
       <w:r>
         <w:rPr>
@@ -1604,8 +2064,20 @@
         </w:rPr>
         <w:t>设置测试时间以及采样时间间隔。</w:t>
       </w:r>
-    </w:p>
-    <w:p>
+      <w:r>
+        <w:t>点击</w:t>
+      </w:r>
+      <w:r>
+        <w:rPr>
+          <w:rFonts w:hint="eastAsia"/>
+        </w:rPr>
+        <w:t>“保存默认配置”，保存设置的参数信息，点击“下一步”进入数据实时测量界面。</w:t>
+      </w:r>
+    </w:p>
+    <w:p>
+      <w:pPr>
+        <w:jc w:val="center"/>
+      </w:pPr>
       <w:r>
         <w:rPr>
           <w:rFonts w:hint="eastAsia"/>
@@ -1658,47 +2130,58 @@
         </w:drawing>
       </w:r>
     </w:p>
-    <w:p>
-      <w:r>
-        <w:t>点击</w:t>
-      </w:r>
-      <w:r>
-        <w:rPr>
-          <w:rFonts w:hint="eastAsia"/>
-        </w:rPr>
-        <w:t>“</w:t>
-      </w:r>
-      <w:r>
-        <w:rPr>
-          <w:rFonts w:hint="eastAsia"/>
-        </w:rPr>
-        <w:t>保存默认配置</w:t>
-      </w:r>
-      <w:r>
-        <w:rPr>
-          <w:rFonts w:hint="eastAsia"/>
-        </w:rPr>
-        <w:t>”，保存设置的参数信息</w:t>
-      </w:r>
-      <w:r>
-        <w:rPr>
-          <w:rFonts w:hint="eastAsia"/>
-        </w:rPr>
-        <w:t>，点击“下一步”进入数据实时测量界面。</w:t>
-      </w:r>
-    </w:p>
-    <w:p>
-      <w:r>
-        <w:rPr>
-          <w:rFonts w:hint="eastAsia"/>
+    <w:p/>
+    <w:p>
+      <w:r>
+        <w:rPr>
+          <w:rFonts w:hint="eastAsia"/>
+        </w:rPr>
+        <w:t>3.</w:t>
+      </w:r>
+      <w:r>
+        <w:rPr>
+          <w:rFonts w:hint="eastAsia"/>
+        </w:rPr>
+        <w:t>6</w:t>
+      </w:r>
+      <w:r>
+        <w:rPr>
+          <w:rFonts w:hint="eastAsia"/>
+        </w:rPr>
+        <w:t xml:space="preserve"> </w:t>
+      </w:r>
+      <w:r>
+        <w:rPr>
+          <w:rFonts w:hint="eastAsia"/>
+        </w:rPr>
+        <w:t>点击“</w:t>
+      </w:r>
+      <w:r>
+        <w:rPr>
+          <w:rFonts w:asciiTheme="minorEastAsia" w:hAnsiTheme="minorEastAsia" w:hint="eastAsia"/>
+        </w:rPr>
+        <w:t>﹥</w:t>
+      </w:r>
+      <w:r>
+        <w:rPr>
+          <w:rFonts w:hint="eastAsia"/>
+        </w:rPr>
+        <w:t>”开始数据采集。</w:t>
+      </w:r>
+    </w:p>
+    <w:p>
+      <w:pPr>
+        <w:jc w:val="center"/>
+      </w:pPr>
+      <w:r>
+        <w:rPr>
           <w:noProof/>
         </w:rPr>
-        <w:lastRenderedPageBreak/>
         <w:drawing>
           <wp:inline distT="0" distB="0" distL="0" distR="0">
-            <wp:extent cx="3582329" cy="1423283"/>
-            <wp:effectExtent l="19050" t="0" r="0" b="0"/>
-            <wp:docPr id="127" name="图片 127"/>
+            <wp:extent cx="1785896" cy="1036036"/>
+            <wp:effectExtent l="19050" t="0" r="4804" b="0"/>
+            <wp:docPr id="20" name="图片 13" descr="D:\19 灰太狼\18 设计文档\数据修正20190820\说明书14.jpg"/>
             <wp:cNvGraphicFramePr>
               <a:graphicFrameLocks xmlns:a="http://schemas.openxmlformats.org/drawingml/2006/main" noChangeAspect="1"/>
             </wp:cNvGraphicFramePr>
@@ -1706,7 +2189,7 @@
               <a:graphicData uri="http://schemas.openxmlformats.org/drawingml/2006/picture">
                 <pic:pic xmlns:pic="http://schemas.openxmlformats.org/drawingml/2006/picture">
                   <pic:nvPicPr>
-                    <pic:cNvPr id="0" name="Picture 127"/>
+                    <pic:cNvPr id="0" name="Picture 13" descr="D:\19 灰太狼\18 设计文档\数据修正20190820\说明书14.jpg"/>
                     <pic:cNvPicPr>
                       <a:picLocks noChangeAspect="1" noChangeArrowheads="1"/>
                     </pic:cNvPicPr>
@@ -1721,7 +2204,7 @@
                   <pic:spPr bwMode="auto">
                     <a:xfrm>
                       <a:off x="0" y="0"/>
-                      <a:ext cx="3582554" cy="1423372"/>
+                      <a:ext cx="1791282" cy="1039161"/>
                     </a:xfrm>
                     <a:prstGeom prst="rect">
                       <a:avLst/>
@@ -1741,46 +2224,25 @@
         </w:drawing>
       </w:r>
     </w:p>
-    <w:p/>
-    <w:p>
-      <w:r>
-        <w:rPr>
-          <w:rFonts w:hint="eastAsia"/>
-        </w:rPr>
-        <w:t>3.</w:t>
-      </w:r>
-      <w:r>
-        <w:rPr>
-          <w:rFonts w:hint="eastAsia"/>
-        </w:rPr>
-        <w:t>6</w:t>
-      </w:r>
-      <w:r>
-        <w:rPr>
-          <w:rFonts w:hint="eastAsia"/>
-        </w:rPr>
-        <w:t xml:space="preserve"> </w:t>
-      </w:r>
-      <w:r>
-        <w:rPr>
-          <w:rFonts w:hint="eastAsia"/>
-        </w:rPr>
-        <w:t>点击“</w:t>
-      </w:r>
-      <w:r>
-        <w:rPr>
-          <w:rFonts w:asciiTheme="minorEastAsia" w:hAnsiTheme="minorEastAsia" w:hint="eastAsia"/>
-        </w:rPr>
-        <w:t>﹥</w:t>
-      </w:r>
-      <w:r>
-        <w:rPr>
-          <w:rFonts w:hint="eastAsia"/>
-        </w:rPr>
-        <w:t>”开始数据采集。</w:t>
-      </w:r>
-    </w:p>
-    <w:p>
+    <w:p>
+      <w:r>
+        <w:rPr>
+          <w:rFonts w:hint="eastAsia"/>
+        </w:rPr>
+        <w:lastRenderedPageBreak/>
+        <w:t xml:space="preserve">3.7 </w:t>
+      </w:r>
+      <w:r>
+        <w:rPr>
+          <w:rFonts w:hint="eastAsia"/>
+        </w:rPr>
+        <w:t>被检仪器信息录入，其中上、下限温度或湿度值，用于设定实时曲线的左侧测量区间轴的范围。实时数据窗口显示模块实时测量的数据值，实时曲线窗口显示模块实时测量的数据值的变化趋势，每个测量传感器都有唯一颜色显示曲线。</w:t>
+      </w:r>
+    </w:p>
+    <w:p>
+      <w:pPr>
+        <w:jc w:val="center"/>
+      </w:pPr>
       <w:r>
         <w:rPr>
           <w:rFonts w:hint="eastAsia"/>
@@ -1788,9 +2250,9 @@
         </w:rPr>
         <w:drawing>
           <wp:inline distT="0" distB="0" distL="0" distR="0">
-            <wp:extent cx="1785896" cy="998069"/>
-            <wp:effectExtent l="19050" t="0" r="4804" b="0"/>
-            <wp:docPr id="136" name="图片 136"/>
+            <wp:extent cx="2795712" cy="2296910"/>
+            <wp:effectExtent l="19050" t="0" r="4638" b="0"/>
+            <wp:docPr id="2" name="图片 1"/>
             <wp:cNvGraphicFramePr>
               <a:graphicFrameLocks xmlns:a="http://schemas.openxmlformats.org/drawingml/2006/main" noChangeAspect="1"/>
             </wp:cNvGraphicFramePr>
@@ -1798,7 +2260,7 @@
               <a:graphicData uri="http://schemas.openxmlformats.org/drawingml/2006/picture">
                 <pic:pic xmlns:pic="http://schemas.openxmlformats.org/drawingml/2006/picture">
                   <pic:nvPicPr>
-                    <pic:cNvPr id="0" name="Picture 136"/>
+                    <pic:cNvPr id="0" name="Picture 1"/>
                     <pic:cNvPicPr>
                       <a:picLocks noChangeAspect="1" noChangeArrowheads="1"/>
                     </pic:cNvPicPr>
@@ -1813,7 +2275,7 @@
                   <pic:spPr bwMode="auto">
                     <a:xfrm>
                       <a:off x="0" y="0"/>
-                      <a:ext cx="1792346" cy="1001674"/>
+                      <a:ext cx="2801483" cy="2301652"/>
                     </a:xfrm>
                     <a:prstGeom prst="rect">
                       <a:avLst/>
@@ -1832,22 +2294,20 @@
           </wp:inline>
         </w:drawing>
       </w:r>
-      <w:r>
-        <w:rPr>
-          <w:rFonts w:hint="eastAsia"/>
-        </w:rPr>
-        <w:t xml:space="preserve">  </w:t>
-      </w:r>
-      <w:r>
-        <w:rPr>
-          <w:rFonts w:hint="eastAsia"/>
+    </w:p>
+    <w:p>
+      <w:pPr>
+        <w:jc w:val="center"/>
+      </w:pPr>
+      <w:r>
+        <w:rPr>
           <w:noProof/>
         </w:rPr>
         <w:drawing>
           <wp:inline distT="0" distB="0" distL="0" distR="0">
-            <wp:extent cx="1708407" cy="997007"/>
-            <wp:effectExtent l="19050" t="0" r="6093" b="0"/>
-            <wp:docPr id="139" name="图片 139"/>
+            <wp:extent cx="5274310" cy="1616376"/>
+            <wp:effectExtent l="19050" t="0" r="2540" b="0"/>
+            <wp:docPr id="1" name="图片 2" descr="F:\数据修正20190820\说明书12.jpg"/>
             <wp:cNvGraphicFramePr>
               <a:graphicFrameLocks xmlns:a="http://schemas.openxmlformats.org/drawingml/2006/main" noChangeAspect="1"/>
             </wp:cNvGraphicFramePr>
@@ -1855,7 +2315,7 @@
               <a:graphicData uri="http://schemas.openxmlformats.org/drawingml/2006/picture">
                 <pic:pic xmlns:pic="http://schemas.openxmlformats.org/drawingml/2006/picture">
                   <pic:nvPicPr>
-                    <pic:cNvPr id="0" name="Picture 139"/>
+                    <pic:cNvPr id="0" name="Picture 2" descr="F:\数据修正20190820\说明书12.jpg"/>
                     <pic:cNvPicPr>
                       <a:picLocks noChangeAspect="1" noChangeArrowheads="1"/>
                     </pic:cNvPicPr>
@@ -1870,7 +2330,7 @@
                   <pic:spPr bwMode="auto">
                     <a:xfrm>
                       <a:off x="0" y="0"/>
-                      <a:ext cx="1713796" cy="1000152"/>
+                      <a:ext cx="5274310" cy="1616376"/>
                     </a:xfrm>
                     <a:prstGeom prst="rect">
                       <a:avLst/>
@@ -1890,31 +2350,69 @@
         </w:drawing>
       </w:r>
     </w:p>
-    <w:p>
-      <w:r>
-        <w:rPr>
-          <w:rFonts w:hint="eastAsia"/>
-        </w:rPr>
-        <w:t xml:space="preserve">3.7 </w:t>
-      </w:r>
-      <w:r>
-        <w:rPr>
-          <w:rFonts w:hint="eastAsia"/>
-        </w:rPr>
-        <w:t>测量数据窗口。</w:t>
-      </w:r>
-    </w:p>
-    <w:p>
-      <w:r>
-        <w:rPr>
-          <w:rFonts w:hint="eastAsia"/>
+    <w:p/>
+    <w:p>
+      <w:pPr>
+        <w:jc w:val="center"/>
+      </w:pPr>
+      <w:r>
+        <w:pict>
+          <v:shapetype id="_x0000_t75" coordsize="21600,21600" o:spt="75" o:preferrelative="t" path="m@4@5l@4@11@9@11@9@5xe" filled="f" stroked="f">
+            <v:stroke joinstyle="miter"/>
+            <v:formulas>
+              <v:f eqn="if lineDrawn pixelLineWidth 0"/>
+              <v:f eqn="sum @0 1 0"/>
+              <v:f eqn="sum 0 0 @1"/>
+              <v:f eqn="prod @2 1 2"/>
+              <v:f eqn="prod @3 21600 pixelWidth"/>
+              <v:f eqn="prod @3 21600 pixelHeight"/>
+              <v:f eqn="sum @0 0 1"/>
+              <v:f eqn="prod @6 1 2"/>
+              <v:f eqn="prod @7 21600 pixelWidth"/>
+              <v:f eqn="sum @8 21600 0"/>
+              <v:f eqn="prod @7 21600 pixelHeight"/>
+              <v:f eqn="sum @10 21600 0"/>
+            </v:formulas>
+            <v:path o:extrusionok="f" gradientshapeok="t" o:connecttype="rect"/>
+            <o:lock v:ext="edit" aspectratio="t"/>
+          </v:shapetype>
+          <v:shape id="_x0000_i1025" type="#_x0000_t75" style="width:361.9pt;height:195.35pt">
+            <v:imagedata r:id="rId27" o:title="QQ截图20181206201826"/>
+          </v:shape>
+        </w:pict>
+      </w:r>
+    </w:p>
+    <w:p>
+      <w:r>
+        <w:rPr>
+          <w:rFonts w:hint="eastAsia"/>
+        </w:rPr>
+        <w:t>测量数据窗口</w:t>
+      </w:r>
+      <w:r>
+        <w:rPr>
+          <w:rFonts w:hint="eastAsia"/>
+        </w:rPr>
+        <w:t>，显示设定的采集时间阶段的测量值</w:t>
+      </w:r>
+      <w:r>
+        <w:rPr>
+          <w:rFonts w:hint="eastAsia"/>
+        </w:rPr>
+        <w:t>。</w:t>
+      </w:r>
+    </w:p>
+    <w:p>
+      <w:r>
+        <w:rPr>
           <w:noProof/>
         </w:rPr>
+        <w:lastRenderedPageBreak/>
         <w:drawing>
           <wp:inline distT="0" distB="0" distL="0" distR="0">
-            <wp:extent cx="5274310" cy="2354047"/>
+            <wp:extent cx="5274310" cy="2580223"/>
             <wp:effectExtent l="19050" t="0" r="2540" b="0"/>
-            <wp:docPr id="142" name="图片 142"/>
+            <wp:docPr id="22" name="图片 22" descr="D:\19 灰太狼\18 设计文档\数据修正20190820\说明书13.jpg"/>
             <wp:cNvGraphicFramePr>
               <a:graphicFrameLocks xmlns:a="http://schemas.openxmlformats.org/drawingml/2006/main" noChangeAspect="1"/>
             </wp:cNvGraphicFramePr>
@@ -1922,13 +2420,13 @@
               <a:graphicData uri="http://schemas.openxmlformats.org/drawingml/2006/picture">
                 <pic:pic xmlns:pic="http://schemas.openxmlformats.org/drawingml/2006/picture">
                   <pic:nvPicPr>
-                    <pic:cNvPr id="0" name="Picture 142"/>
+                    <pic:cNvPr id="0" name="Picture 22" descr="D:\19 灰太狼\18 设计文档\数据修正20190820\说明书13.jpg"/>
                     <pic:cNvPicPr>
                       <a:picLocks noChangeAspect="1" noChangeArrowheads="1"/>
                     </pic:cNvPicPr>
                   </pic:nvPicPr>
                   <pic:blipFill>
-                    <a:blip r:embed="rId27" cstate="print"/>
+                    <a:blip r:embed="rId28" cstate="print"/>
                     <a:srcRect/>
                     <a:stretch>
                       <a:fillRect/>
@@ -1937,7 +2435,7 @@
                   <pic:spPr bwMode="auto">
                     <a:xfrm>
                       <a:off x="0" y="0"/>
-                      <a:ext cx="5274310" cy="2354047"/>
+                      <a:ext cx="5274310" cy="2580223"/>
                     </a:xfrm>
                     <a:prstGeom prst="rect">
                       <a:avLst/>
@@ -1957,6 +2455,7 @@
         </w:drawing>
       </w:r>
     </w:p>
+    <w:p/>
     <w:p>
       <w:r>
         <w:rPr>
@@ -1984,16 +2483,18 @@
       </w:r>
     </w:p>
     <w:p>
-      <w:r>
-        <w:rPr>
-          <w:rFonts w:hint="eastAsia"/>
+      <w:pPr>
+        <w:jc w:val="center"/>
+      </w:pPr>
+      <w:r>
+        <w:rPr>
           <w:noProof/>
         </w:rPr>
         <w:drawing>
           <wp:inline distT="0" distB="0" distL="0" distR="0">
-            <wp:extent cx="1940118" cy="1138191"/>
-            <wp:effectExtent l="19050" t="0" r="2982" b="0"/>
-            <wp:docPr id="145" name="图片 145"/>
+            <wp:extent cx="1785896" cy="1036036"/>
+            <wp:effectExtent l="19050" t="0" r="4804" b="0"/>
+            <wp:docPr id="23" name="图片 13" descr="D:\19 灰太狼\18 设计文档\数据修正20190820\说明书14.jpg"/>
             <wp:cNvGraphicFramePr>
               <a:graphicFrameLocks xmlns:a="http://schemas.openxmlformats.org/drawingml/2006/main" noChangeAspect="1"/>
             </wp:cNvGraphicFramePr>
@@ -2001,13 +2502,13 @@
               <a:graphicData uri="http://schemas.openxmlformats.org/drawingml/2006/picture">
                 <pic:pic xmlns:pic="http://schemas.openxmlformats.org/drawingml/2006/picture">
                   <pic:nvPicPr>
-                    <pic:cNvPr id="0" name="Picture 145"/>
+                    <pic:cNvPr id="0" name="Picture 13" descr="D:\19 灰太狼\18 设计文档\数据修正20190820\说明书14.jpg"/>
                     <pic:cNvPicPr>
                       <a:picLocks noChangeAspect="1" noChangeArrowheads="1"/>
                     </pic:cNvPicPr>
                   </pic:nvPicPr>
                   <pic:blipFill>
-                    <a:blip r:embed="rId28" cstate="print"/>
+                    <a:blip r:embed="rId24" cstate="print"/>
                     <a:srcRect/>
                     <a:stretch>
                       <a:fillRect/>
@@ -2016,7 +2517,7 @@
                   <pic:spPr bwMode="auto">
                     <a:xfrm>
                       <a:off x="0" y="0"/>
-                      <a:ext cx="1944699" cy="1140879"/>
+                      <a:ext cx="1791282" cy="1039161"/>
                     </a:xfrm>
                     <a:prstGeom prst="rect">
                       <a:avLst/>
@@ -2036,19 +2537,38 @@
         </w:drawing>
       </w:r>
     </w:p>
-    <w:p>
-      <w:r>
-        <w:rPr>
-          <w:rFonts w:hint="eastAsia"/>
+    <w:p/>
+    <w:p>
+      <w:pPr>
+        <w:rPr>
+          <w:b/>
+          <w:sz w:val="28"/>
+          <w:szCs w:val="28"/>
+        </w:rPr>
+      </w:pPr>
+      <w:r>
+        <w:rPr>
+          <w:rFonts w:hint="eastAsia"/>
+          <w:b/>
+          <w:sz w:val="28"/>
+          <w:szCs w:val="28"/>
         </w:rPr>
         <w:t>4.</w:t>
       </w:r>
       <w:r>
+        <w:rPr>
+          <w:b/>
+          <w:sz w:val="28"/>
+          <w:szCs w:val="28"/>
+        </w:rPr>
         <w:t xml:space="preserve"> </w:t>
       </w:r>
       <w:r>
         <w:rPr>
           <w:rFonts w:hint="eastAsia"/>
+          <w:b/>
+          <w:sz w:val="28"/>
+          <w:szCs w:val="28"/>
         </w:rPr>
         <w:t>数据中心模块</w:t>
       </w:r>
@@ -2073,14 +2593,13 @@
     <w:p>
       <w:r>
         <w:rPr>
-          <w:rFonts w:hint="eastAsia"/>
           <w:noProof/>
         </w:rPr>
         <w:drawing>
           <wp:inline distT="0" distB="0" distL="0" distR="0">
-            <wp:extent cx="5274310" cy="891319"/>
+            <wp:extent cx="5274310" cy="2093416"/>
             <wp:effectExtent l="19050" t="0" r="2540" b="0"/>
-            <wp:docPr id="148" name="图片 148"/>
+            <wp:docPr id="24" name="图片 23" descr="D:\19 灰太狼\18 设计文档\数据修正20190820\说明书15.jpg"/>
             <wp:cNvGraphicFramePr>
               <a:graphicFrameLocks xmlns:a="http://schemas.openxmlformats.org/drawingml/2006/main" noChangeAspect="1"/>
             </wp:cNvGraphicFramePr>
@@ -2088,7 +2607,7 @@
               <a:graphicData uri="http://schemas.openxmlformats.org/drawingml/2006/picture">
                 <pic:pic xmlns:pic="http://schemas.openxmlformats.org/drawingml/2006/picture">
                   <pic:nvPicPr>
-                    <pic:cNvPr id="0" name="Picture 148"/>
+                    <pic:cNvPr id="0" name="Picture 23" descr="D:\19 灰太狼\18 设计文档\数据修正20190820\说明书15.jpg"/>
                     <pic:cNvPicPr>
                       <a:picLocks noChangeAspect="1" noChangeArrowheads="1"/>
                     </pic:cNvPicPr>
@@ -2103,7 +2622,7 @@
                   <pic:spPr bwMode="auto">
                     <a:xfrm>
                       <a:off x="0" y="0"/>
-                      <a:ext cx="5274310" cy="891319"/>
+                      <a:ext cx="5274310" cy="2093416"/>
                     </a:xfrm>
                     <a:prstGeom prst="rect">
                       <a:avLst/>
@@ -2123,19 +2642,28 @@
         </w:drawing>
       </w:r>
     </w:p>
-    <w:p/>
-    <w:p>
-      <w:r>
-        <w:rPr>
-          <w:rFonts w:hint="eastAsia"/>
+    <w:p>
+      <w:r>
+        <w:t>点击需要查看的条目后再点击</w:t>
+      </w:r>
+      <w:r>
+        <w:rPr>
+          <w:rFonts w:hint="eastAsia"/>
+        </w:rPr>
+        <w:t>“查看数据”，进入检测数据查看。</w:t>
+      </w:r>
+    </w:p>
+    <w:p>
+      <w:r>
+        <w:rPr>
           <w:noProof/>
         </w:rPr>
         <w:lastRenderedPageBreak/>
         <w:drawing>
           <wp:inline distT="0" distB="0" distL="0" distR="0">
-            <wp:extent cx="5274310" cy="3506062"/>
-            <wp:effectExtent l="19050" t="0" r="2540" b="0"/>
-            <wp:docPr id="154" name="图片 154"/>
+            <wp:extent cx="5273979" cy="3538331"/>
+            <wp:effectExtent l="19050" t="0" r="2871" b="0"/>
+            <wp:docPr id="25" name="图片 24" descr="D:\19 灰太狼\18 设计文档\数据修正20190820\说明书16.jpg"/>
             <wp:cNvGraphicFramePr>
               <a:graphicFrameLocks xmlns:a="http://schemas.openxmlformats.org/drawingml/2006/main" noChangeAspect="1"/>
             </wp:cNvGraphicFramePr>
@@ -2143,7 +2671,7 @@
               <a:graphicData uri="http://schemas.openxmlformats.org/drawingml/2006/picture">
                 <pic:pic xmlns:pic="http://schemas.openxmlformats.org/drawingml/2006/picture">
                   <pic:nvPicPr>
-                    <pic:cNvPr id="0" name="Picture 154"/>
+                    <pic:cNvPr id="0" name="Picture 24" descr="D:\19 灰太狼\18 设计文档\数据修正20190820\说明书16.jpg"/>
                     <pic:cNvPicPr>
                       <a:picLocks noChangeAspect="1" noChangeArrowheads="1"/>
                     </pic:cNvPicPr>
@@ -2158,7 +2686,7 @@
                   <pic:spPr bwMode="auto">
                     <a:xfrm>
                       <a:off x="0" y="0"/>
-                      <a:ext cx="5274310" cy="3506062"/>
+                      <a:ext cx="5274310" cy="3538553"/>
                     </a:xfrm>
                     <a:prstGeom prst="rect">
                       <a:avLst/>
@@ -2181,29 +2709,22 @@
     <w:p/>
     <w:p>
       <w:r>
-        <w:rPr>
-          <w:rFonts w:hint="eastAsia"/>
-        </w:rPr>
-        <w:t>4.2</w:t>
-      </w:r>
-      <w:r>
-        <w:rPr>
-          <w:rFonts w:hint="eastAsia"/>
-        </w:rPr>
-        <w:t>点击“导出报告”按键并保存报告至文件夹。</w:t>
-      </w:r>
-    </w:p>
-    <w:p>
-      <w:r>
-        <w:rPr>
-          <w:rFonts w:hint="eastAsia"/>
+        <w:t>加载修正数据修正计算</w:t>
+      </w:r>
+    </w:p>
+    <w:p>
+      <w:pPr>
+        <w:jc w:val="center"/>
+      </w:pPr>
+      <w:r>
+        <w:rPr>
           <w:noProof/>
         </w:rPr>
         <w:drawing>
           <wp:inline distT="0" distB="0" distL="0" distR="0">
-            <wp:extent cx="3915380" cy="1741335"/>
-            <wp:effectExtent l="19050" t="0" r="8920" b="0"/>
-            <wp:docPr id="157" name="图片 157"/>
+            <wp:extent cx="3320498" cy="996668"/>
+            <wp:effectExtent l="19050" t="0" r="0" b="0"/>
+            <wp:docPr id="26" name="图片 25" descr="D:\19 灰太狼\18 设计文档\数据修正20190820\说明书17.jpg"/>
             <wp:cNvGraphicFramePr>
               <a:graphicFrameLocks xmlns:a="http://schemas.openxmlformats.org/drawingml/2006/main" noChangeAspect="1"/>
             </wp:cNvGraphicFramePr>
@@ -2211,7 +2732,7 @@
               <a:graphicData uri="http://schemas.openxmlformats.org/drawingml/2006/picture">
                 <pic:pic xmlns:pic="http://schemas.openxmlformats.org/drawingml/2006/picture">
                   <pic:nvPicPr>
-                    <pic:cNvPr id="0" name="Picture 157"/>
+                    <pic:cNvPr id="0" name="Picture 25" descr="D:\19 灰太狼\18 设计文档\数据修正20190820\说明书17.jpg"/>
                     <pic:cNvPicPr>
                       <a:picLocks noChangeAspect="1" noChangeArrowheads="1"/>
                     </pic:cNvPicPr>
@@ -2226,7 +2747,7 @@
                   <pic:spPr bwMode="auto">
                     <a:xfrm>
                       <a:off x="0" y="0"/>
-                      <a:ext cx="3915626" cy="1741444"/>
+                      <a:ext cx="3317414" cy="995742"/>
                     </a:xfrm>
                     <a:prstGeom prst="rect">
                       <a:avLst/>
@@ -2251,13 +2772,30 @@
       <w:r>
         <w:rPr>
           <w:rFonts w:hint="eastAsia"/>
+        </w:rPr>
+        <w:t>4.2</w:t>
+      </w:r>
+      <w:r>
+        <w:rPr>
+          <w:rFonts w:hint="eastAsia"/>
+        </w:rPr>
+        <w:t>点击“导出报告”按键并保存报告至文件夹。</w:t>
+      </w:r>
+    </w:p>
+    <w:p>
+      <w:pPr>
+        <w:jc w:val="center"/>
+      </w:pPr>
+      <w:r>
+        <w:rPr>
+          <w:rFonts w:hint="eastAsia"/>
           <w:noProof/>
         </w:rPr>
         <w:drawing>
           <wp:inline distT="0" distB="0" distL="0" distR="0">
-            <wp:extent cx="1658675" cy="1179423"/>
-            <wp:effectExtent l="19050" t="0" r="0" b="0"/>
-            <wp:docPr id="160" name="图片 160"/>
+            <wp:extent cx="4469614" cy="1987826"/>
+            <wp:effectExtent l="19050" t="0" r="7136" b="0"/>
+            <wp:docPr id="157" name="图片 157"/>
             <wp:cNvGraphicFramePr>
               <a:graphicFrameLocks xmlns:a="http://schemas.openxmlformats.org/drawingml/2006/main" noChangeAspect="1"/>
             </wp:cNvGraphicFramePr>
@@ -2265,7 +2803,7 @@
               <a:graphicData uri="http://schemas.openxmlformats.org/drawingml/2006/picture">
                 <pic:pic xmlns:pic="http://schemas.openxmlformats.org/drawingml/2006/picture">
                   <pic:nvPicPr>
-                    <pic:cNvPr id="0" name="Picture 160"/>
+                    <pic:cNvPr id="0" name="Picture 157"/>
                     <pic:cNvPicPr>
                       <a:picLocks noChangeAspect="1" noChangeArrowheads="1"/>
                     </pic:cNvPicPr>
@@ -2280,7 +2818,7 @@
                   <pic:spPr bwMode="auto">
                     <a:xfrm>
                       <a:off x="0" y="0"/>
-                      <a:ext cx="1660170" cy="1180486"/>
+                      <a:ext cx="4469891" cy="1987949"/>
                     </a:xfrm>
                     <a:prstGeom prst="rect">
                       <a:avLst/>
@@ -2301,19 +2839,28 @@
       </w:r>
     </w:p>
     <w:p/>
-    <w:p/>
-    <w:p>
-      <w:r>
-        <w:rPr>
-          <w:rFonts w:hint="eastAsia"/>
+    <w:p>
+      <w:r>
+        <w:rPr>
+          <w:rFonts w:hint="eastAsia"/>
+        </w:rPr>
+        <w:t>点击“导出报告”，提示如下：</w:t>
+      </w:r>
+    </w:p>
+    <w:p>
+      <w:pPr>
+        <w:jc w:val="center"/>
+      </w:pPr>
+      <w:r>
+        <w:rPr>
           <w:noProof/>
         </w:rPr>
         <w:lastRenderedPageBreak/>
         <w:drawing>
           <wp:inline distT="0" distB="0" distL="0" distR="0">
-            <wp:extent cx="5077736" cy="6264241"/>
-            <wp:effectExtent l="19050" t="0" r="8614" b="0"/>
-            <wp:docPr id="166" name="图片 166"/>
+            <wp:extent cx="1905165" cy="1276546"/>
+            <wp:effectExtent l="19050" t="0" r="0" b="0"/>
+            <wp:docPr id="28" name="图片 26" descr="D:\19 灰太狼\18 设计文档\数据修正20190820\说明书18.jpg"/>
             <wp:cNvGraphicFramePr>
               <a:graphicFrameLocks xmlns:a="http://schemas.openxmlformats.org/drawingml/2006/main" noChangeAspect="1"/>
             </wp:cNvGraphicFramePr>
@@ -2321,7 +2868,7 @@
               <a:graphicData uri="http://schemas.openxmlformats.org/drawingml/2006/picture">
                 <pic:pic xmlns:pic="http://schemas.openxmlformats.org/drawingml/2006/picture">
                   <pic:nvPicPr>
-                    <pic:cNvPr id="0" name="Picture 166"/>
+                    <pic:cNvPr id="0" name="Picture 26" descr="D:\19 灰太狼\18 设计文档\数据修正20190820\说明书18.jpg"/>
                     <pic:cNvPicPr>
                       <a:picLocks noChangeAspect="1" noChangeArrowheads="1"/>
                     </pic:cNvPicPr>
@@ -2336,7 +2883,7 @@
                   <pic:spPr bwMode="auto">
                     <a:xfrm>
                       <a:off x="0" y="0"/>
-                      <a:ext cx="5080499" cy="6267650"/>
+                      <a:ext cx="1907249" cy="1277942"/>
                     </a:xfrm>
                     <a:prstGeom prst="rect">
                       <a:avLst/>
@@ -2357,8 +2904,207 @@
       </w:r>
     </w:p>
     <w:p/>
-    <w:p/>
-    <w:p/>
+    <w:p>
+      <w:pPr>
+        <w:rPr>
+          <w:rFonts w:hint="eastAsia"/>
+        </w:rPr>
+      </w:pPr>
+      <w:r>
+        <w:t>点击</w:t>
+      </w:r>
+      <w:r>
+        <w:rPr>
+          <w:rFonts w:hint="eastAsia"/>
+        </w:rPr>
+        <w:t>“是”直接打开检测记录，点击“否”直接关闭窗口返回主菜单。</w:t>
+      </w:r>
+    </w:p>
+    <w:p>
+      <w:pPr>
+        <w:rPr>
+          <w:rFonts w:hint="eastAsia"/>
+        </w:rPr>
+      </w:pPr>
+    </w:p>
+    <w:p>
+      <w:pPr>
+        <w:rPr>
+          <w:rFonts w:hint="eastAsia"/>
+        </w:rPr>
+      </w:pPr>
+      <w:r>
+        <w:rPr>
+          <w:noProof/>
+        </w:rPr>
+        <w:drawing>
+          <wp:inline distT="0" distB="0" distL="0" distR="0">
+            <wp:extent cx="5274310" cy="6498865"/>
+            <wp:effectExtent l="19050" t="0" r="2540" b="0"/>
+            <wp:docPr id="5" name="图片 2"/>
+            <wp:cNvGraphicFramePr>
+              <a:graphicFrameLocks xmlns:a="http://schemas.openxmlformats.org/drawingml/2006/main" noChangeAspect="1"/>
+            </wp:cNvGraphicFramePr>
+            <a:graphic xmlns:a="http://schemas.openxmlformats.org/drawingml/2006/main">
+              <a:graphicData uri="http://schemas.openxmlformats.org/drawingml/2006/picture">
+                <pic:pic xmlns:pic="http://schemas.openxmlformats.org/drawingml/2006/picture">
+                  <pic:nvPicPr>
+                    <pic:cNvPr id="0" name="Picture 2"/>
+                    <pic:cNvPicPr>
+                      <a:picLocks noChangeAspect="1" noChangeArrowheads="1"/>
+                    </pic:cNvPicPr>
+                  </pic:nvPicPr>
+                  <pic:blipFill>
+                    <a:blip r:embed="rId34" cstate="print"/>
+                    <a:srcRect/>
+                    <a:stretch>
+                      <a:fillRect/>
+                    </a:stretch>
+                  </pic:blipFill>
+                  <pic:spPr bwMode="auto">
+                    <a:xfrm>
+                      <a:off x="0" y="0"/>
+                      <a:ext cx="5274310" cy="6498865"/>
+                    </a:xfrm>
+                    <a:prstGeom prst="rect">
+                      <a:avLst/>
+                    </a:prstGeom>
+                    <a:noFill/>
+                    <a:ln w="9525">
+                      <a:noFill/>
+                      <a:miter lim="800000"/>
+                      <a:headEnd/>
+                      <a:tailEnd/>
+                    </a:ln>
+                  </pic:spPr>
+                </pic:pic>
+              </a:graphicData>
+            </a:graphic>
+          </wp:inline>
+        </w:drawing>
+      </w:r>
+    </w:p>
+    <w:p>
+      <w:pPr>
+        <w:rPr>
+          <w:rFonts w:hint="eastAsia"/>
+        </w:rPr>
+      </w:pPr>
+    </w:p>
+    <w:p>
+      <w:pPr>
+        <w:jc w:val="center"/>
+        <w:rPr>
+          <w:rFonts w:hint="eastAsia"/>
+        </w:rPr>
+      </w:pPr>
+      <w:r>
+        <w:rPr>
+          <w:noProof/>
+        </w:rPr>
+        <w:lastRenderedPageBreak/>
+        <w:drawing>
+          <wp:inline distT="0" distB="0" distL="0" distR="0">
+            <wp:extent cx="4704025" cy="3729808"/>
+            <wp:effectExtent l="19050" t="0" r="1325" b="0"/>
+            <wp:docPr id="9" name="图片 5"/>
+            <wp:cNvGraphicFramePr>
+              <a:graphicFrameLocks xmlns:a="http://schemas.openxmlformats.org/drawingml/2006/main" noChangeAspect="1"/>
+            </wp:cNvGraphicFramePr>
+            <a:graphic xmlns:a="http://schemas.openxmlformats.org/drawingml/2006/main">
+              <a:graphicData uri="http://schemas.openxmlformats.org/drawingml/2006/picture">
+                <pic:pic xmlns:pic="http://schemas.openxmlformats.org/drawingml/2006/picture">
+                  <pic:nvPicPr>
+                    <pic:cNvPr id="0" name="Picture 5"/>
+                    <pic:cNvPicPr>
+                      <a:picLocks noChangeAspect="1" noChangeArrowheads="1"/>
+                    </pic:cNvPicPr>
+                  </pic:nvPicPr>
+                  <pic:blipFill>
+                    <a:blip r:embed="rId35" cstate="print"/>
+                    <a:srcRect/>
+                    <a:stretch>
+                      <a:fillRect/>
+                    </a:stretch>
+                  </pic:blipFill>
+                  <pic:spPr bwMode="auto">
+                    <a:xfrm>
+                      <a:off x="0" y="0"/>
+                      <a:ext cx="4704320" cy="3730042"/>
+                    </a:xfrm>
+                    <a:prstGeom prst="rect">
+                      <a:avLst/>
+                    </a:prstGeom>
+                    <a:noFill/>
+                    <a:ln w="9525">
+                      <a:noFill/>
+                      <a:miter lim="800000"/>
+                      <a:headEnd/>
+                      <a:tailEnd/>
+                    </a:ln>
+                  </pic:spPr>
+                </pic:pic>
+              </a:graphicData>
+            </a:graphic>
+          </wp:inline>
+        </w:drawing>
+      </w:r>
+    </w:p>
+    <w:p>
+      <w:pPr>
+        <w:jc w:val="center"/>
+      </w:pPr>
+      <w:r>
+        <w:rPr>
+          <w:noProof/>
+        </w:rPr>
+        <w:drawing>
+          <wp:inline distT="0" distB="0" distL="0" distR="0">
+            <wp:extent cx="5274310" cy="2758621"/>
+            <wp:effectExtent l="19050" t="0" r="2540" b="0"/>
+            <wp:docPr id="16" name="图片 8"/>
+            <wp:cNvGraphicFramePr>
+              <a:graphicFrameLocks xmlns:a="http://schemas.openxmlformats.org/drawingml/2006/main" noChangeAspect="1"/>
+            </wp:cNvGraphicFramePr>
+            <a:graphic xmlns:a="http://schemas.openxmlformats.org/drawingml/2006/main">
+              <a:graphicData uri="http://schemas.openxmlformats.org/drawingml/2006/picture">
+                <pic:pic xmlns:pic="http://schemas.openxmlformats.org/drawingml/2006/picture">
+                  <pic:nvPicPr>
+                    <pic:cNvPr id="0" name="Picture 8"/>
+                    <pic:cNvPicPr>
+                      <a:picLocks noChangeAspect="1" noChangeArrowheads="1"/>
+                    </pic:cNvPicPr>
+                  </pic:nvPicPr>
+                  <pic:blipFill>
+                    <a:blip r:embed="rId36" cstate="print"/>
+                    <a:srcRect/>
+                    <a:stretch>
+                      <a:fillRect/>
+                    </a:stretch>
+                  </pic:blipFill>
+                  <pic:spPr bwMode="auto">
+                    <a:xfrm>
+                      <a:off x="0" y="0"/>
+                      <a:ext cx="5274310" cy="2758621"/>
+                    </a:xfrm>
+                    <a:prstGeom prst="rect">
+                      <a:avLst/>
+                    </a:prstGeom>
+                    <a:noFill/>
+                    <a:ln w="9525">
+                      <a:noFill/>
+                      <a:miter lim="800000"/>
+                      <a:headEnd/>
+                      <a:tailEnd/>
+                    </a:ln>
+                  </pic:spPr>
+                </pic:pic>
+              </a:graphicData>
+            </a:graphic>
+          </wp:inline>
+        </w:drawing>
+      </w:r>
+    </w:p>
     <w:sectPr>
       <w:pgSz w:w="11906" w:h="16838"/>
       <w:pgMar w:top="1440" w:right="1800" w:bottom="1440" w:left="1800" w:header="851" w:footer="992" w:gutter="0"/>
@@ -2370,7 +3116,7 @@
 </file>
 
 <file path=word/endnotes.xml><?xml version="1.0" encoding="utf-8"?>
-<w:endnotes xmlns:wpc="http://schemas.microsoft.com/office/word/2010/wordprocessingCanvas" xmlns:mc="http://schemas.openxmlformats.org/markup-compatibility/2006" xmlns:o="urn:schemas-microsoft-com:office:office" xmlns:r="http://schemas.openxmlformats.org/officeDocument/2006/relationships" xmlns:m="http://schemas.openxmlformats.org/officeDocument/2006/math" xmlns:v="urn:schemas-microsoft-com:vml" xmlns:wp14="http://schemas.microsoft.com/office/word/2010/wordprocessingDrawing" xmlns:wp="http://schemas.openxmlformats.org/drawingml/2006/wordprocessingDrawing" xmlns:w10="urn:schemas-microsoft-com:office:word" xmlns:w="http://schemas.openxmlformats.org/wordprocessingml/2006/main" xmlns:w14="http://schemas.microsoft.com/office/word/2010/wordml" xmlns:w15="http://schemas.microsoft.com/office/word/2012/wordml" xmlns:wpg="http://schemas.microsoft.com/office/word/2010/wordprocessingGroup" xmlns:wpi="http://schemas.microsoft.com/office/word/2010/wordprocessingInk" xmlns:wne="http://schemas.microsoft.com/office/word/2006/wordml" xmlns:wps="http://schemas.microsoft.com/office/word/2010/wordprocessingShape" mc:Ignorable="w14 w15 wp14">
+<w:endnotes xmlns:ve="http://schemas.openxmlformats.org/markup-compatibility/2006" xmlns:o="urn:schemas-microsoft-com:office:office" xmlns:r="http://schemas.openxmlformats.org/officeDocument/2006/relationships" xmlns:m="http://schemas.openxmlformats.org/officeDocument/2006/math" xmlns:v="urn:schemas-microsoft-com:vml" xmlns:wp="http://schemas.openxmlformats.org/drawingml/2006/wordprocessingDrawing" xmlns:w10="urn:schemas-microsoft-com:office:word" xmlns:w="http://schemas.openxmlformats.org/wordprocessingml/2006/main" xmlns:wne="http://schemas.microsoft.com/office/word/2006/wordml">
   <w:endnote w:type="separator" w:id="-1">
     <w:p>
       <w:r>
@@ -2389,7 +3135,7 @@
 </file>
 
 <file path=word/footnotes.xml><?xml version="1.0" encoding="utf-8"?>
-<w:footnotes xmlns:wpc="http://schemas.microsoft.com/office/word/2010/wordprocessingCanvas" xmlns:mc="http://schemas.openxmlformats.org/markup-compatibility/2006" xmlns:o="urn:schemas-microsoft-com:office:office" xmlns:r="http://schemas.openxmlformats.org/officeDocument/2006/relationships" xmlns:m="http://schemas.openxmlformats.org/officeDocument/2006/math" xmlns:v="urn:schemas-microsoft-com:vml" xmlns:wp14="http://schemas.microsoft.com/office/word/2010/wordprocessingDrawing" xmlns:wp="http://schemas.openxmlformats.org/drawingml/2006/wordprocessingDrawing" xmlns:w10="urn:schemas-microsoft-com:office:word" xmlns:w="http://schemas.openxmlformats.org/wordprocessingml/2006/main" xmlns:w14="http://schemas.microsoft.com/office/word/2010/wordml" xmlns:w15="http://schemas.microsoft.com/office/word/2012/wordml" xmlns:wpg="http://schemas.microsoft.com/office/word/2010/wordprocessingGroup" xmlns:wpi="http://schemas.microsoft.com/office/word/2010/wordprocessingInk" xmlns:wne="http://schemas.microsoft.com/office/word/2006/wordml" xmlns:wps="http://schemas.microsoft.com/office/word/2010/wordprocessingShape" mc:Ignorable="w14 w15 wp14">
+<w:footnotes xmlns:ve="http://schemas.openxmlformats.org/markup-compatibility/2006" xmlns:o="urn:schemas-microsoft-com:office:office" xmlns:r="http://schemas.openxmlformats.org/officeDocument/2006/relationships" xmlns:m="http://schemas.openxmlformats.org/officeDocument/2006/math" xmlns:v="urn:schemas-microsoft-com:vml" xmlns:wp="http://schemas.openxmlformats.org/drawingml/2006/wordprocessingDrawing" xmlns:w10="urn:schemas-microsoft-com:office:word" xmlns:w="http://schemas.openxmlformats.org/wordprocessingml/2006/main" xmlns:wne="http://schemas.microsoft.com/office/word/2006/wordml">
   <w:footnote w:type="separator" w:id="-1">
     <w:p>
       <w:r>
@@ -2408,8 +3154,8 @@
 </file>
 
 <file path=word/numbering.xml><?xml version="1.0" encoding="utf-8"?>
-<w:numbering xmlns:wpc="http://schemas.microsoft.com/office/word/2010/wordprocessingCanvas" xmlns:mc="http://schemas.openxmlformats.org/markup-compatibility/2006" xmlns:o="urn:schemas-microsoft-com:office:office" xmlns:r="http://schemas.openxmlformats.org/officeDocument/2006/relationships" xmlns:m="http://schemas.openxmlformats.org/officeDocument/2006/math" xmlns:v="urn:schemas-microsoft-com:vml" xmlns:wp14="http://schemas.microsoft.com/office/word/2010/wordprocessingDrawing" xmlns:wp="http://schemas.openxmlformats.org/drawingml/2006/wordprocessingDrawing" xmlns:w10="urn:schemas-microsoft-com:office:word" xmlns:w="http://schemas.openxmlformats.org/wordprocessingml/2006/main" xmlns:w14="http://schemas.microsoft.com/office/word/2010/wordml" xmlns:w15="http://schemas.microsoft.com/office/word/2012/wordml" xmlns:wpg="http://schemas.microsoft.com/office/word/2010/wordprocessingGroup" xmlns:wpi="http://schemas.microsoft.com/office/word/2010/wordprocessingInk" xmlns:wne="http://schemas.microsoft.com/office/word/2006/wordml" xmlns:wps="http://schemas.microsoft.com/office/word/2010/wordprocessingShape" mc:Ignorable="w14 w15 wp14">
-  <w:abstractNum w:abstractNumId="0" w15:restartNumberingAfterBreak="0">
+<w:numbering xmlns:ve="http://schemas.openxmlformats.org/markup-compatibility/2006" xmlns:o="urn:schemas-microsoft-com:office:office" xmlns:r="http://schemas.openxmlformats.org/officeDocument/2006/relationships" xmlns:m="http://schemas.openxmlformats.org/officeDocument/2006/math" xmlns:v="urn:schemas-microsoft-com:vml" xmlns:wp="http://schemas.openxmlformats.org/drawingml/2006/wordprocessingDrawing" xmlns:w10="urn:schemas-microsoft-com:office:word" xmlns:w="http://schemas.openxmlformats.org/wordprocessingml/2006/main" xmlns:wne="http://schemas.microsoft.com/office/word/2006/wordml">
+  <w:abstractNum w:abstractNumId="0">
     <w:nsid w:val="66576FA2"/>
     <w:multiLevelType w:val="hybridMultilevel"/>
     <w:tmpl w:val="AF9C6072"/>
@@ -2532,7 +3278,7 @@
 </file>
 
 <file path=word/styles.xml><?xml version="1.0" encoding="utf-8"?>
-<w:styles xmlns:mc="http://schemas.openxmlformats.org/markup-compatibility/2006" xmlns:r="http://schemas.openxmlformats.org/officeDocument/2006/relationships" xmlns:w="http://schemas.openxmlformats.org/wordprocessingml/2006/main" xmlns:w14="http://schemas.microsoft.com/office/word/2010/wordml" xmlns:w15="http://schemas.microsoft.com/office/word/2012/wordml" mc:Ignorable="w14 w15">
+<w:styles xmlns:r="http://schemas.openxmlformats.org/officeDocument/2006/relationships" xmlns:w="http://schemas.openxmlformats.org/wordprocessingml/2006/main">
   <w:docDefaults>
     <w:rPrDefault>
       <w:rPr>
@@ -2545,378 +3291,144 @@
     </w:rPrDefault>
     <w:pPrDefault/>
   </w:docDefaults>
-  <w:latentStyles w:defLockedState="0" w:defUIPriority="99" w:defSemiHidden="0" w:defUnhideWhenUsed="0" w:defQFormat="0" w:count="371">
-    <w:lsdException w:name="Normal" w:uiPriority="0" w:qFormat="1"/>
-    <w:lsdException w:name="heading 1" w:uiPriority="9" w:qFormat="1"/>
-    <w:lsdException w:name="heading 2" w:semiHidden="1" w:uiPriority="0" w:unhideWhenUsed="1" w:qFormat="1"/>
-    <w:lsdException w:name="heading 3" w:semiHidden="1" w:uiPriority="9" w:unhideWhenUsed="1" w:qFormat="1"/>
-    <w:lsdException w:name="heading 4" w:semiHidden="1" w:uiPriority="9" w:unhideWhenUsed="1" w:qFormat="1"/>
-    <w:lsdException w:name="heading 5" w:semiHidden="1" w:uiPriority="9" w:unhideWhenUsed="1" w:qFormat="1"/>
-    <w:lsdException w:name="heading 6" w:semiHidden="1" w:uiPriority="9" w:unhideWhenUsed="1" w:qFormat="1"/>
-    <w:lsdException w:name="heading 7" w:semiHidden="1" w:uiPriority="9" w:unhideWhenUsed="1" w:qFormat="1"/>
-    <w:lsdException w:name="heading 8" w:semiHidden="1" w:uiPriority="9" w:unhideWhenUsed="1" w:qFormat="1"/>
-    <w:lsdException w:name="heading 9" w:semiHidden="1" w:uiPriority="9" w:unhideWhenUsed="1" w:qFormat="1"/>
-    <w:lsdException w:name="index 1" w:semiHidden="1" w:unhideWhenUsed="1"/>
-    <w:lsdException w:name="index 2" w:semiHidden="1" w:unhideWhenUsed="1"/>
-    <w:lsdException w:name="index 3" w:semiHidden="1" w:unhideWhenUsed="1"/>
-    <w:lsdException w:name="index 4" w:semiHidden="1" w:unhideWhenUsed="1"/>
-    <w:lsdException w:name="index 5" w:semiHidden="1" w:unhideWhenUsed="1"/>
-    <w:lsdException w:name="index 6" w:semiHidden="1" w:unhideWhenUsed="1"/>
-    <w:lsdException w:name="index 7" w:semiHidden="1" w:unhideWhenUsed="1"/>
-    <w:lsdException w:name="index 8" w:semiHidden="1" w:unhideWhenUsed="1"/>
-    <w:lsdException w:name="index 9" w:semiHidden="1" w:unhideWhenUsed="1"/>
-    <w:lsdException w:name="toc 1" w:semiHidden="1" w:uiPriority="39" w:unhideWhenUsed="1"/>
-    <w:lsdException w:name="toc 2" w:semiHidden="1" w:uiPriority="39" w:unhideWhenUsed="1"/>
-    <w:lsdException w:name="toc 3" w:semiHidden="1" w:uiPriority="39" w:unhideWhenUsed="1"/>
-    <w:lsdException w:name="toc 4" w:semiHidden="1" w:uiPriority="39" w:unhideWhenUsed="1"/>
-    <w:lsdException w:name="toc 5" w:semiHidden="1" w:uiPriority="39" w:unhideWhenUsed="1"/>
-    <w:lsdException w:name="toc 6" w:semiHidden="1" w:uiPriority="39" w:unhideWhenUsed="1"/>
-    <w:lsdException w:name="toc 7" w:semiHidden="1" w:uiPriority="39" w:unhideWhenUsed="1"/>
-    <w:lsdException w:name="toc 8" w:semiHidden="1" w:uiPriority="39" w:unhideWhenUsed="1"/>
-    <w:lsdException w:name="toc 9" w:semiHidden="1" w:uiPriority="39" w:unhideWhenUsed="1"/>
-    <w:lsdException w:name="Normal Indent" w:semiHidden="1" w:unhideWhenUsed="1"/>
-    <w:lsdException w:name="footnote text" w:semiHidden="1" w:unhideWhenUsed="1"/>
-    <w:lsdException w:name="annotation text" w:semiHidden="1" w:unhideWhenUsed="1"/>
-    <w:lsdException w:name="header" w:semiHidden="1" w:unhideWhenUsed="1"/>
-    <w:lsdException w:name="footer" w:semiHidden="1" w:unhideWhenUsed="1"/>
-    <w:lsdException w:name="index heading" w:semiHidden="1" w:unhideWhenUsed="1"/>
-    <w:lsdException w:name="caption" w:semiHidden="1" w:uiPriority="35" w:unhideWhenUsed="1" w:qFormat="1"/>
-    <w:lsdException w:name="table of figures" w:semiHidden="1" w:unhideWhenUsed="1"/>
-    <w:lsdException w:name="envelope address" w:semiHidden="1" w:unhideWhenUsed="1"/>
-    <w:lsdException w:name="envelope return" w:semiHidden="1" w:unhideWhenUsed="1"/>
-    <w:lsdException w:name="footnote reference" w:semiHidden="1" w:unhideWhenUsed="1"/>
-    <w:lsdException w:name="annotation reference" w:semiHidden="1" w:unhideWhenUsed="1"/>
-    <w:lsdException w:name="line number" w:semiHidden="1" w:unhideWhenUsed="1"/>
-    <w:lsdException w:name="page number" w:semiHidden="1" w:unhideWhenUsed="1"/>
-    <w:lsdException w:name="endnote reference" w:semiHidden="1" w:unhideWhenUsed="1"/>
-    <w:lsdException w:name="endnote text" w:semiHidden="1" w:unhideWhenUsed="1"/>
-    <w:lsdException w:name="table of authorities" w:semiHidden="1" w:unhideWhenUsed="1"/>
-    <w:lsdException w:name="macro" w:semiHidden="1" w:unhideWhenUsed="1"/>
-    <w:lsdException w:name="toa heading" w:semiHidden="1" w:unhideWhenUsed="1"/>
-    <w:lsdException w:name="List" w:semiHidden="1" w:unhideWhenUsed="1"/>
-    <w:lsdException w:name="List Bullet" w:semiHidden="1" w:unhideWhenUsed="1"/>
-    <w:lsdException w:name="List Number" w:semiHidden="1" w:unhideWhenUsed="1"/>
-    <w:lsdException w:name="List 2" w:semiHidden="1" w:unhideWhenUsed="1"/>
-    <w:lsdException w:name="List 3" w:semiHidden="1" w:unhideWhenUsed="1"/>
-    <w:lsdException w:name="List 4" w:semiHidden="1" w:unhideWhenUsed="1"/>
-    <w:lsdException w:name="List 5" w:semiHidden="1" w:unhideWhenUsed="1"/>
-    <w:lsdException w:name="List Bullet 2" w:semiHidden="1" w:unhideWhenUsed="1"/>
-    <w:lsdException w:name="List Bullet 3" w:semiHidden="1" w:unhideWhenUsed="1"/>
-    <w:lsdException w:name="List Bullet 4" w:semiHidden="1" w:unhideWhenUsed="1"/>
-    <w:lsdException w:name="List Bullet 5" w:semiHidden="1" w:unhideWhenUsed="1"/>
-    <w:lsdException w:name="List Number 2" w:semiHidden="1" w:unhideWhenUsed="1"/>
-    <w:lsdException w:name="List Number 3" w:semiHidden="1" w:unhideWhenUsed="1"/>
-    <w:lsdException w:name="List Number 4" w:semiHidden="1" w:unhideWhenUsed="1"/>
-    <w:lsdException w:name="List Number 5" w:semiHidden="1" w:unhideWhenUsed="1"/>
-    <w:lsdException w:name="Title" w:uiPriority="10" w:qFormat="1"/>
-    <w:lsdException w:name="Closing" w:semiHidden="1" w:unhideWhenUsed="1"/>
-    <w:lsdException w:name="Signature" w:semiHidden="1" w:unhideWhenUsed="1"/>
-    <w:lsdException w:name="Default Paragraph Font" w:semiHidden="1" w:uiPriority="1" w:unhideWhenUsed="1"/>
-    <w:lsdException w:name="Body Text" w:semiHidden="1" w:unhideWhenUsed="1"/>
-    <w:lsdException w:name="Body Text Indent" w:semiHidden="1" w:unhideWhenUsed="1"/>
-    <w:lsdException w:name="List Continue" w:semiHidden="1" w:unhideWhenUsed="1"/>
-    <w:lsdException w:name="List Continue 2" w:semiHidden="1" w:unhideWhenUsed="1"/>
-    <w:lsdException w:name="List Continue 3" w:semiHidden="1" w:unhideWhenUsed="1"/>
-    <w:lsdException w:name="List Continue 4" w:semiHidden="1" w:unhideWhenUsed="1"/>
-    <w:lsdException w:name="List Continue 5" w:semiHidden="1" w:unhideWhenUsed="1"/>
-    <w:lsdException w:name="Message Header" w:semiHidden="1" w:unhideWhenUsed="1"/>
-    <w:lsdException w:name="Subtitle" w:uiPriority="11" w:qFormat="1"/>
-    <w:lsdException w:name="Salutation" w:semiHidden="1" w:unhideWhenUsed="1"/>
-    <w:lsdException w:name="Date" w:semiHidden="1" w:unhideWhenUsed="1"/>
-    <w:lsdException w:name="Body Text First Indent" w:semiHidden="1" w:unhideWhenUsed="1"/>
-    <w:lsdException w:name="Body Text First Indent 2" w:semiHidden="1" w:unhideWhenUsed="1"/>
-    <w:lsdException w:name="Note Heading" w:semiHidden="1" w:unhideWhenUsed="1"/>
-    <w:lsdException w:name="Body Text 2" w:semiHidden="1" w:unhideWhenUsed="1"/>
-    <w:lsdException w:name="Body Text 3" w:semiHidden="1" w:unhideWhenUsed="1"/>
-    <w:lsdException w:name="Body Text Indent 2" w:semiHidden="1" w:unhideWhenUsed="1"/>
-    <w:lsdException w:name="Body Text Indent 3" w:semiHidden="1" w:unhideWhenUsed="1"/>
-    <w:lsdException w:name="Block Text" w:semiHidden="1" w:unhideWhenUsed="1"/>
-    <w:lsdException w:name="Hyperlink" w:semiHidden="1" w:unhideWhenUsed="1"/>
-    <w:lsdException w:name="FollowedHyperlink" w:semiHidden="1" w:unhideWhenUsed="1"/>
-    <w:lsdException w:name="Strong" w:uiPriority="22" w:qFormat="1"/>
-    <w:lsdException w:name="Emphasis" w:uiPriority="20" w:qFormat="1"/>
-    <w:lsdException w:name="Document Map" w:semiHidden="1" w:unhideWhenUsed="1"/>
-    <w:lsdException w:name="Plain Text" w:semiHidden="1" w:unhideWhenUsed="1"/>
-    <w:lsdException w:name="E-mail Signature" w:semiHidden="1" w:unhideWhenUsed="1"/>
-    <w:lsdException w:name="HTML Top of Form" w:semiHidden="1" w:unhideWhenUsed="1"/>
-    <w:lsdException w:name="HTML Bottom of Form" w:semiHidden="1" w:unhideWhenUsed="1"/>
-    <w:lsdException w:name="Normal (Web)" w:semiHidden="1" w:unhideWhenUsed="1"/>
-    <w:lsdException w:name="HTML Acronym" w:semiHidden="1" w:unhideWhenUsed="1"/>
-    <w:lsdException w:name="HTML Address" w:semiHidden="1" w:unhideWhenUsed="1"/>
-    <w:lsdException w:name="HTML Cite" w:semiHidden="1" w:unhideWhenUsed="1"/>
-    <w:lsdException w:name="HTML Code" w:semiHidden="1" w:unhideWhenUsed="1"/>
-    <w:lsdException w:name="HTML Definition" w:semiHidden="1" w:unhideWhenUsed="1"/>
-    <w:lsdException w:name="HTML Keyboard" w:semiHidden="1" w:unhideWhenUsed="1"/>
-    <w:lsdException w:name="HTML Preformatted" w:semiHidden="1" w:unhideWhenUsed="1"/>
-    <w:lsdException w:name="HTML Sample" w:semiHidden="1" w:unhideWhenUsed="1"/>
-    <w:lsdException w:name="HTML Typewriter" w:semiHidden="1" w:unhideWhenUsed="1"/>
-    <w:lsdException w:name="HTML Variable" w:semiHidden="1" w:unhideWhenUsed="1"/>
-    <w:lsdException w:name="Normal Table" w:semiHidden="1" w:unhideWhenUsed="1"/>
-    <w:lsdException w:name="annotation subject" w:semiHidden="1" w:unhideWhenUsed="1"/>
-    <w:lsdException w:name="No List" w:semiHidden="1" w:unhideWhenUsed="1"/>
-    <w:lsdException w:name="Outline List 1" w:semiHidden="1" w:unhideWhenUsed="1"/>
-    <w:lsdException w:name="Outline List 2" w:semiHidden="1" w:unhideWhenUsed="1"/>
-    <w:lsdException w:name="Outline List 3" w:semiHidden="1" w:unhideWhenUsed="1"/>
-    <w:lsdException w:name="Table Simple 1" w:semiHidden="1" w:unhideWhenUsed="1"/>
-    <w:lsdException w:name="Table Simple 2" w:semiHidden="1" w:unhideWhenUsed="1"/>
-    <w:lsdException w:name="Table Simple 3" w:semiHidden="1" w:unhideWhenUsed="1"/>
-    <w:lsdException w:name="Table Classic 1" w:semiHidden="1" w:unhideWhenUsed="1"/>
-    <w:lsdException w:name="Table Classic 2" w:semiHidden="1" w:unhideWhenUsed="1"/>
-    <w:lsdException w:name="Table Classic 3" w:semiHidden="1" w:unhideWhenUsed="1"/>
-    <w:lsdException w:name="Table Classic 4" w:semiHidden="1" w:unhideWhenUsed="1"/>
-    <w:lsdException w:name="Table Colorful 1" w:semiHidden="1" w:unhideWhenUsed="1"/>
-    <w:lsdException w:name="Table Colorful 2" w:semiHidden="1" w:unhideWhenUsed="1"/>
-    <w:lsdException w:name="Table Colorful 3" w:semiHidden="1" w:unhideWhenUsed="1"/>
-    <w:lsdException w:name="Table Columns 1" w:semiHidden="1" w:unhideWhenUsed="1"/>
-    <w:lsdException w:name="Table Columns 2" w:semiHidden="1" w:unhideWhenUsed="1"/>
-    <w:lsdException w:name="Table Columns 3" w:semiHidden="1" w:unhideWhenUsed="1"/>
-    <w:lsdException w:name="Table Columns 4" w:semiHidden="1" w:unhideWhenUsed="1"/>
-    <w:lsdException w:name="Table Columns 5" w:semiHidden="1" w:unhideWhenUsed="1"/>
-    <w:lsdException w:name="Table Grid 1" w:semiHidden="1" w:unhideWhenUsed="1"/>
-    <w:lsdException w:name="Table Grid 2" w:semiHidden="1" w:unhideWhenUsed="1"/>
-    <w:lsdException w:name="Table Grid 3" w:semiHidden="1" w:unhideWhenUsed="1"/>
-    <w:lsdException w:name="Table Grid 4" w:semiHidden="1" w:unhideWhenUsed="1"/>
-    <w:lsdException w:name="Table Grid 5" w:semiHidden="1" w:unhideWhenUsed="1"/>
-    <w:lsdException w:name="Table Grid 6" w:semiHidden="1" w:unhideWhenUsed="1"/>
-    <w:lsdException w:name="Table Grid 7" w:semiHidden="1" w:unhideWhenUsed="1"/>
-    <w:lsdException w:name="Table Grid 8" w:semiHidden="1" w:unhideWhenUsed="1"/>
-    <w:lsdException w:name="Table List 1" w:semiHidden="1" w:unhideWhenUsed="1"/>
-    <w:lsdException w:name="Table List 2" w:semiHidden="1" w:unhideWhenUsed="1"/>
-    <w:lsdException w:name="Table List 3" w:semiHidden="1" w:unhideWhenUsed="1"/>
-    <w:lsdException w:name="Table List 4" w:semiHidden="1" w:unhideWhenUsed="1"/>
-    <w:lsdException w:name="Table List 5" w:semiHidden="1" w:unhideWhenUsed="1"/>
-    <w:lsdException w:name="Table List 6" w:semiHidden="1" w:unhideWhenUsed="1"/>
-    <w:lsdException w:name="Table List 7" w:semiHidden="1" w:unhideWhenUsed="1"/>
-    <w:lsdException w:name="Table List 8" w:semiHidden="1" w:unhideWhenUsed="1"/>
-    <w:lsdException w:name="Table 3D effects 1" w:semiHidden="1" w:unhideWhenUsed="1"/>
-    <w:lsdException w:name="Table 3D effects 2" w:semiHidden="1" w:unhideWhenUsed="1"/>
-    <w:lsdException w:name="Table 3D effects 3" w:semiHidden="1" w:unhideWhenUsed="1"/>
-    <w:lsdException w:name="Table Contemporary" w:semiHidden="1" w:unhideWhenUsed="1"/>
-    <w:lsdException w:name="Table Elegant" w:semiHidden="1" w:unhideWhenUsed="1"/>
-    <w:lsdException w:name="Table Professional" w:semiHidden="1" w:unhideWhenUsed="1"/>
-    <w:lsdException w:name="Table Subtle 1" w:semiHidden="1" w:unhideWhenUsed="1"/>
-    <w:lsdException w:name="Table Subtle 2" w:semiHidden="1" w:unhideWhenUsed="1"/>
-    <w:lsdException w:name="Table Web 1" w:semiHidden="1" w:unhideWhenUsed="1"/>
-    <w:lsdException w:name="Table Web 2" w:semiHidden="1" w:unhideWhenUsed="1"/>
-    <w:lsdException w:name="Table Web 3" w:semiHidden="1" w:unhideWhenUsed="1"/>
-    <w:lsdException w:name="Balloon Text" w:semiHidden="1" w:unhideWhenUsed="1"/>
-    <w:lsdException w:name="Table Grid" w:uiPriority="59"/>
-    <w:lsdException w:name="Table Theme" w:semiHidden="1" w:unhideWhenUsed="1"/>
-    <w:lsdException w:name="Placeholder Text" w:semiHidden="1"/>
-    <w:lsdException w:name="No Spacing" w:uiPriority="1" w:qFormat="1"/>
-    <w:lsdException w:name="Light Shading" w:uiPriority="60"/>
-    <w:lsdException w:name="Light List" w:uiPriority="61"/>
-    <w:lsdException w:name="Light Grid" w:uiPriority="62"/>
-    <w:lsdException w:name="Medium Shading 1" w:uiPriority="63"/>
-    <w:lsdException w:name="Medium Shading 2" w:uiPriority="64"/>
-    <w:lsdException w:name="Medium List 1" w:uiPriority="65"/>
-    <w:lsdException w:name="Medium List 2" w:uiPriority="66"/>
-    <w:lsdException w:name="Medium Grid 1" w:uiPriority="67"/>
-    <w:lsdException w:name="Medium Grid 2" w:uiPriority="68"/>
-    <w:lsdException w:name="Medium Grid 3" w:uiPriority="69"/>
-    <w:lsdException w:name="Dark List" w:uiPriority="70"/>
-    <w:lsdException w:name="Colorful Shading" w:uiPriority="71"/>
-    <w:lsdException w:name="Colorful List" w:uiPriority="72"/>
-    <w:lsdException w:name="Colorful Grid" w:uiPriority="73"/>
-    <w:lsdException w:name="Light Shading Accent 1" w:uiPriority="60"/>
-    <w:lsdException w:name="Light List Accent 1" w:uiPriority="61"/>
-    <w:lsdException w:name="Light Grid Accent 1" w:uiPriority="62"/>
-    <w:lsdException w:name="Medium Shading 1 Accent 1" w:uiPriority="63"/>
-    <w:lsdException w:name="Medium Shading 2 Accent 1" w:uiPriority="64"/>
-    <w:lsdException w:name="Medium List 1 Accent 1" w:uiPriority="65"/>
-    <w:lsdException w:name="Revision" w:semiHidden="1"/>
-    <w:lsdException w:name="List Paragraph" w:uiPriority="34" w:qFormat="1"/>
-    <w:lsdException w:name="Quote" w:uiPriority="29" w:qFormat="1"/>
-    <w:lsdException w:name="Intense Quote" w:uiPriority="30" w:qFormat="1"/>
-    <w:lsdException w:name="Medium List 2 Accent 1" w:uiPriority="66"/>
-    <w:lsdException w:name="Medium Grid 1 Accent 1" w:uiPriority="67"/>
-    <w:lsdException w:name="Medium Grid 2 Accent 1" w:uiPriority="68"/>
-    <w:lsdException w:name="Medium Grid 3 Accent 1" w:uiPriority="69"/>
-    <w:lsdException w:name="Dark List Accent 1" w:uiPriority="70"/>
-    <w:lsdException w:name="Colorful Shading Accent 1" w:uiPriority="71"/>
-    <w:lsdException w:name="Colorful List Accent 1" w:uiPriority="72"/>
-    <w:lsdException w:name="Colorful Grid Accent 1" w:uiPriority="73"/>
-    <w:lsdException w:name="Light Shading Accent 2" w:uiPriority="60"/>
-    <w:lsdException w:name="Light List Accent 2" w:uiPriority="61"/>
-    <w:lsdException w:name="Light Grid Accent 2" w:uiPriority="62"/>
-    <w:lsdException w:name="Medium Shading 1 Accent 2" w:uiPriority="63"/>
-    <w:lsdException w:name="Medium Shading 2 Accent 2" w:uiPriority="64"/>
-    <w:lsdException w:name="Medium List 1 Accent 2" w:uiPriority="65"/>
-    <w:lsdException w:name="Medium List 2 Accent 2" w:uiPriority="66"/>
-    <w:lsdException w:name="Medium Grid 1 Accent 2" w:uiPriority="67"/>
-    <w:lsdException w:name="Medium Grid 2 Accent 2" w:uiPriority="68"/>
-    <w:lsdException w:name="Medium Grid 3 Accent 2" w:uiPriority="69"/>
-    <w:lsdException w:name="Dark List Accent 2" w:uiPriority="70"/>
-    <w:lsdException w:name="Colorful Shading Accent 2" w:uiPriority="71"/>
-    <w:lsdException w:name="Colorful List Accent 2" w:uiPriority="72"/>
-    <w:lsdException w:name="Colorful Grid Accent 2" w:uiPriority="73"/>
-    <w:lsdException w:name="Light Shading Accent 3" w:uiPriority="60"/>
-    <w:lsdException w:name="Light List Accent 3" w:uiPriority="61"/>
-    <w:lsdException w:name="Light Grid Accent 3" w:uiPriority="62"/>
-    <w:lsdException w:name="Medium Shading 1 Accent 3" w:uiPriority="63"/>
-    <w:lsdException w:name="Medium Shading 2 Accent 3" w:uiPriority="64"/>
-    <w:lsdException w:name="Medium List 1 Accent 3" w:uiPriority="65"/>
-    <w:lsdException w:name="Medium List 2 Accent 3" w:uiPriority="66"/>
-    <w:lsdException w:name="Medium Grid 1 Accent 3" w:uiPriority="67"/>
-    <w:lsdException w:name="Medium Grid 2 Accent 3" w:uiPriority="68"/>
-    <w:lsdException w:name="Medium Grid 3 Accent 3" w:uiPriority="69"/>
-    <w:lsdException w:name="Dark List Accent 3" w:uiPriority="70"/>
-    <w:lsdException w:name="Colorful Shading Accent 3" w:uiPriority="71"/>
-    <w:lsdException w:name="Colorful List Accent 3" w:uiPriority="72"/>
-    <w:lsdException w:name="Colorful Grid Accent 3" w:uiPriority="73"/>
-    <w:lsdException w:name="Light Shading Accent 4" w:uiPriority="60"/>
-    <w:lsdException w:name="Light List Accent 4" w:uiPriority="61"/>
-    <w:lsdException w:name="Light Grid Accent 4" w:uiPriority="62"/>
-    <w:lsdException w:name="Medium Shading 1 Accent 4" w:uiPriority="63"/>
-    <w:lsdException w:name="Medium Shading 2 Accent 4" w:uiPriority="64"/>
-    <w:lsdException w:name="Medium List 1 Accent 4" w:uiPriority="65"/>
-    <w:lsdException w:name="Medium List 2 Accent 4" w:uiPriority="66"/>
-    <w:lsdException w:name="Medium Grid 1 Accent 4" w:uiPriority="67"/>
-    <w:lsdException w:name="Medium Grid 2 Accent 4" w:uiPriority="68"/>
-    <w:lsdException w:name="Medium Grid 3 Accent 4" w:uiPriority="69"/>
-    <w:lsdException w:name="Dark List Accent 4" w:uiPriority="70"/>
-    <w:lsdException w:name="Colorful Shading Accent 4" w:uiPriority="71"/>
-    <w:lsdException w:name="Colorful List Accent 4" w:uiPriority="72"/>
-    <w:lsdException w:name="Colorful Grid Accent 4" w:uiPriority="73"/>
-    <w:lsdException w:name="Light Shading Accent 5" w:uiPriority="60"/>
-    <w:lsdException w:name="Light List Accent 5" w:uiPriority="61"/>
-    <w:lsdException w:name="Light Grid Accent 5" w:uiPriority="62"/>
-    <w:lsdException w:name="Medium Shading 1 Accent 5" w:uiPriority="63"/>
-    <w:lsdException w:name="Medium Shading 2 Accent 5" w:uiPriority="64"/>
-    <w:lsdException w:name="Medium List 1 Accent 5" w:uiPriority="65"/>
-    <w:lsdException w:name="Medium List 2 Accent 5" w:uiPriority="66"/>
-    <w:lsdException w:name="Medium Grid 1 Accent 5" w:uiPriority="67"/>
-    <w:lsdException w:name="Medium Grid 2 Accent 5" w:uiPriority="68"/>
-    <w:lsdException w:name="Medium Grid 3 Accent 5" w:uiPriority="69"/>
-    <w:lsdException w:name="Dark List Accent 5" w:uiPriority="70"/>
-    <w:lsdException w:name="Colorful Shading Accent 5" w:uiPriority="71"/>
-    <w:lsdException w:name="Colorful List Accent 5" w:uiPriority="72"/>
-    <w:lsdException w:name="Colorful Grid Accent 5" w:uiPriority="73"/>
-    <w:lsdException w:name="Light Shading Accent 6" w:uiPriority="60"/>
-    <w:lsdException w:name="Light List Accent 6" w:uiPriority="61"/>
-    <w:lsdException w:name="Light Grid Accent 6" w:uiPriority="62"/>
-    <w:lsdException w:name="Medium Shading 1 Accent 6" w:uiPriority="63"/>
-    <w:lsdException w:name="Medium Shading 2 Accent 6" w:uiPriority="64"/>
-    <w:lsdException w:name="Medium List 1 Accent 6" w:uiPriority="65"/>
-    <w:lsdException w:name="Medium List 2 Accent 6" w:uiPriority="66"/>
-    <w:lsdException w:name="Medium Grid 1 Accent 6" w:uiPriority="67"/>
-    <w:lsdException w:name="Medium Grid 2 Accent 6" w:uiPriority="68"/>
-    <w:lsdException w:name="Medium Grid 3 Accent 6" w:uiPriority="69"/>
-    <w:lsdException w:name="Dark List Accent 6" w:uiPriority="70"/>
-    <w:lsdException w:name="Colorful Shading Accent 6" w:uiPriority="71"/>
-    <w:lsdException w:name="Colorful List Accent 6" w:uiPriority="72"/>
-    <w:lsdException w:name="Colorful Grid Accent 6" w:uiPriority="73"/>
-    <w:lsdException w:name="Subtle Emphasis" w:uiPriority="19" w:qFormat="1"/>
-    <w:lsdException w:name="Intense Emphasis" w:uiPriority="21" w:qFormat="1"/>
-    <w:lsdException w:name="Subtle Reference" w:uiPriority="31" w:qFormat="1"/>
-    <w:lsdException w:name="Intense Reference" w:uiPriority="32" w:qFormat="1"/>
-    <w:lsdException w:name="Book Title" w:uiPriority="33" w:qFormat="1"/>
-    <w:lsdException w:name="Bibliography" w:semiHidden="1" w:uiPriority="37" w:unhideWhenUsed="1"/>
-    <w:lsdException w:name="TOC Heading" w:semiHidden="1" w:uiPriority="39" w:unhideWhenUsed="1" w:qFormat="1"/>
-    <w:lsdException w:name="Plain Table 1" w:uiPriority="41"/>
-    <w:lsdException w:name="Plain Table 2" w:uiPriority="42"/>
-    <w:lsdException w:name="Plain Table 3" w:uiPriority="43"/>
-    <w:lsdException w:name="Plain Table 4" w:uiPriority="44"/>
-    <w:lsdException w:name="Plain Table 5" w:uiPriority="45"/>
-    <w:lsdException w:name="Grid Table Light" w:uiPriority="40"/>
-    <w:lsdException w:name="Grid Table 1 Light" w:uiPriority="46"/>
-    <w:lsdException w:name="Grid Table 2" w:uiPriority="47"/>
-    <w:lsdException w:name="Grid Table 3" w:uiPriority="48"/>
-    <w:lsdException w:name="Grid Table 4" w:uiPriority="49"/>
-    <w:lsdException w:name="Grid Table 5 Dark" w:uiPriority="50"/>
-    <w:lsdException w:name="Grid Table 6 Colorful" w:uiPriority="51"/>
-    <w:lsdException w:name="Grid Table 7 Colorful" w:uiPriority="52"/>
-    <w:lsdException w:name="Grid Table 1 Light Accent 1" w:uiPriority="46"/>
-    <w:lsdException w:name="Grid Table 2 Accent 1" w:uiPriority="47"/>
-    <w:lsdException w:name="Grid Table 3 Accent 1" w:uiPriority="48"/>
-    <w:lsdException w:name="Grid Table 4 Accent 1" w:uiPriority="49"/>
-    <w:lsdException w:name="Grid Table 5 Dark Accent 1" w:uiPriority="50"/>
-    <w:lsdException w:name="Grid Table 6 Colorful Accent 1" w:uiPriority="51"/>
-    <w:lsdException w:name="Grid Table 7 Colorful Accent 1" w:uiPriority="52"/>
-    <w:lsdException w:name="Grid Table 1 Light Accent 2" w:uiPriority="46"/>
-    <w:lsdException w:name="Grid Table 2 Accent 2" w:uiPriority="47"/>
-    <w:lsdException w:name="Grid Table 3 Accent 2" w:uiPriority="48"/>
-    <w:lsdException w:name="Grid Table 4 Accent 2" w:uiPriority="49"/>
-    <w:lsdException w:name="Grid Table 5 Dark Accent 2" w:uiPriority="50"/>
-    <w:lsdException w:name="Grid Table 6 Colorful Accent 2" w:uiPriority="51"/>
-    <w:lsdException w:name="Grid Table 7 Colorful Accent 2" w:uiPriority="52"/>
-    <w:lsdException w:name="Grid Table 1 Light Accent 3" w:uiPriority="46"/>
-    <w:lsdException w:name="Grid Table 2 Accent 3" w:uiPriority="47"/>
-    <w:lsdException w:name="Grid Table 3 Accent 3" w:uiPriority="48"/>
-    <w:lsdException w:name="Grid Table 4 Accent 3" w:uiPriority="49"/>
-    <w:lsdException w:name="Grid Table 5 Dark Accent 3" w:uiPriority="50"/>
-    <w:lsdException w:name="Grid Table 6 Colorful Accent 3" w:uiPriority="51"/>
-    <w:lsdException w:name="Grid Table 7 Colorful Accent 3" w:uiPriority="52"/>
-    <w:lsdException w:name="Grid Table 1 Light Accent 4" w:uiPriority="46"/>
-    <w:lsdException w:name="Grid Table 2 Accent 4" w:uiPriority="47"/>
-    <w:lsdException w:name="Grid Table 3 Accent 4" w:uiPriority="48"/>
-    <w:lsdException w:name="Grid Table 4 Accent 4" w:uiPriority="49"/>
-    <w:lsdException w:name="Grid Table 5 Dark Accent 4" w:uiPriority="50"/>
-    <w:lsdException w:name="Grid Table 6 Colorful Accent 4" w:uiPriority="51"/>
-    <w:lsdException w:name="Grid Table 7 Colorful Accent 4" w:uiPriority="52"/>
-    <w:lsdException w:name="Grid Table 1 Light Accent 5" w:uiPriority="46"/>
-    <w:lsdException w:name="Grid Table 2 Accent 5" w:uiPriority="47"/>
-    <w:lsdException w:name="Grid Table 3 Accent 5" w:uiPriority="48"/>
-    <w:lsdException w:name="Grid Table 4 Accent 5" w:uiPriority="49"/>
-    <w:lsdException w:name="Grid Table 5 Dark Accent 5" w:uiPriority="50"/>
-    <w:lsdException w:name="Grid Table 6 Colorful Accent 5" w:uiPriority="51"/>
-    <w:lsdException w:name="Grid Table 7 Colorful Accent 5" w:uiPriority="52"/>
-    <w:lsdException w:name="Grid Table 1 Light Accent 6" w:uiPriority="46"/>
-    <w:lsdException w:name="Grid Table 2 Accent 6" w:uiPriority="47"/>
-    <w:lsdException w:name="Grid Table 3 Accent 6" w:uiPriority="48"/>
-    <w:lsdException w:name="Grid Table 4 Accent 6" w:uiPriority="49"/>
-    <w:lsdException w:name="Grid Table 5 Dark Accent 6" w:uiPriority="50"/>
-    <w:lsdException w:name="Grid Table 6 Colorful Accent 6" w:uiPriority="51"/>
-    <w:lsdException w:name="Grid Table 7 Colorful Accent 6" w:uiPriority="52"/>
-    <w:lsdException w:name="List Table 1 Light" w:uiPriority="46"/>
-    <w:lsdException w:name="List Table 2" w:uiPriority="47"/>
-    <w:lsdException w:name="List Table 3" w:uiPriority="48"/>
-    <w:lsdException w:name="List Table 4" w:uiPriority="49"/>
-    <w:lsdException w:name="List Table 5 Dark" w:uiPriority="50"/>
-    <w:lsdException w:name="List Table 6 Colorful" w:uiPriority="51"/>
-    <w:lsdException w:name="List Table 7 Colorful" w:uiPriority="52"/>
-    <w:lsdException w:name="List Table 1 Light Accent 1" w:uiPriority="46"/>
-    <w:lsdException w:name="List Table 2 Accent 1" w:uiPriority="47"/>
-    <w:lsdException w:name="List Table 3 Accent 1" w:uiPriority="48"/>
-    <w:lsdException w:name="List Table 4 Accent 1" w:uiPriority="49"/>
-    <w:lsdException w:name="List Table 5 Dark Accent 1" w:uiPriority="50"/>
-    <w:lsdException w:name="List Table 6 Colorful Accent 1" w:uiPriority="51"/>
-    <w:lsdException w:name="List Table 7 Colorful Accent 1" w:uiPriority="52"/>
-    <w:lsdException w:name="List Table 1 Light Accent 2" w:uiPriority="46"/>
-    <w:lsdException w:name="List Table 2 Accent 2" w:uiPriority="47"/>
-    <w:lsdException w:name="List Table 3 Accent 2" w:uiPriority="48"/>
-    <w:lsdException w:name="List Table 4 Accent 2" w:uiPriority="49"/>
-    <w:lsdException w:name="List Table 5 Dark Accent 2" w:uiPriority="50"/>
-    <w:lsdException w:name="List Table 6 Colorful Accent 2" w:uiPriority="51"/>
-    <w:lsdException w:name="List Table 7 Colorful Accent 2" w:uiPriority="52"/>
-    <w:lsdException w:name="List Table 1 Light Accent 3" w:uiPriority="46"/>
-    <w:lsdException w:name="List Table 2 Accent 3" w:uiPriority="47"/>
-    <w:lsdException w:name="List Table 3 Accent 3" w:uiPriority="48"/>
-    <w:lsdException w:name="List Table 4 Accent 3" w:uiPriority="49"/>
-    <w:lsdException w:name="List Table 5 Dark Accent 3" w:uiPriority="50"/>
-    <w:lsdException w:name="List Table 6 Colorful Accent 3" w:uiPriority="51"/>
-    <w:lsdException w:name="List Table 7 Colorful Accent 3" w:uiPriority="52"/>
-    <w:lsdException w:name="List Table 1 Light Accent 4" w:uiPriority="46"/>
-    <w:lsdException w:name="List Table 2 Accent 4" w:uiPriority="47"/>
-    <w:lsdException w:name="List Table 3 Accent 4" w:uiPriority="48"/>
-    <w:lsdException w:name="List Table 4 Accent 4" w:uiPriority="49"/>
-    <w:lsdException w:name="List Table 5 Dark Accent 4" w:uiPriority="50"/>
-    <w:lsdException w:name="List Table 6 Colorful Accent 4" w:uiPriority="51"/>
-    <w:lsdException w:name="List Table 7 Colorful Accent 4" w:uiPriority="52"/>
-    <w:lsdException w:name="List Table 1 Light Accent 5" w:uiPriority="46"/>
-    <w:lsdException w:name="List Table 2 Accent 5" w:uiPriority="47"/>
-    <w:lsdException w:name="List Table 3 Accent 5" w:uiPriority="48"/>
-    <w:lsdException w:name="List Table 4 Accent 5" w:uiPriority="49"/>
-    <w:lsdException w:name="List Table 5 Dark Accent 5" w:uiPriority="50"/>
-    <w:lsdException w:name="List Table 6 Colorful Accent 5" w:uiPriority="51"/>
-    <w:lsdException w:name="List Table 7 Colorful Accent 5" w:uiPriority="52"/>
-    <w:lsdException w:name="List Table 1 Light Accent 6" w:uiPriority="46"/>
-    <w:lsdException w:name="List Table 2 Accent 6" w:uiPriority="47"/>
-    <w:lsdException w:name="List Table 3 Accent 6" w:uiPriority="48"/>
-    <w:lsdException w:name="List Table 4 Accent 6" w:uiPriority="49"/>
-    <w:lsdException w:name="List Table 5 Dark Accent 6" w:uiPriority="50"/>
-    <w:lsdException w:name="List Table 6 Colorful Accent 6" w:uiPriority="51"/>
-    <w:lsdException w:name="List Table 7 Colorful Accent 6" w:uiPriority="52"/>
+  <w:latentStyles w:defLockedState="0" w:defUIPriority="99" w:defSemiHidden="1" w:defUnhideWhenUsed="1" w:defQFormat="0" w:count="267">
+    <w:lsdException w:name="Normal" w:semiHidden="0" w:uiPriority="0" w:unhideWhenUsed="0" w:qFormat="1"/>
+    <w:lsdException w:name="heading 1" w:semiHidden="0" w:uiPriority="9" w:unhideWhenUsed="0" w:qFormat="1"/>
+    <w:lsdException w:name="heading 2" w:uiPriority="0" w:qFormat="1"/>
+    <w:lsdException w:name="heading 3" w:uiPriority="9" w:qFormat="1"/>
+    <w:lsdException w:name="heading 4" w:uiPriority="9" w:qFormat="1"/>
+    <w:lsdException w:name="heading 5" w:uiPriority="9" w:qFormat="1"/>
+    <w:lsdException w:name="heading 6" w:uiPriority="9" w:qFormat="1"/>
+    <w:lsdException w:name="heading 7" w:uiPriority="9" w:qFormat="1"/>
+    <w:lsdException w:name="heading 8" w:uiPriority="9" w:qFormat="1"/>
+    <w:lsdException w:name="heading 9" w:uiPriority="9" w:qFormat="1"/>
+    <w:lsdException w:name="toc 1" w:uiPriority="39"/>
+    <w:lsdException w:name="toc 2" w:uiPriority="39"/>
+    <w:lsdException w:name="toc 3" w:uiPriority="39"/>
+    <w:lsdException w:name="toc 4" w:uiPriority="39"/>
+    <w:lsdException w:name="toc 5" w:uiPriority="39"/>
+    <w:lsdException w:name="toc 6" w:uiPriority="39"/>
+    <w:lsdException w:name="toc 7" w:uiPriority="39"/>
+    <w:lsdException w:name="toc 8" w:uiPriority="39"/>
+    <w:lsdException w:name="toc 9" w:uiPriority="39"/>
+    <w:lsdException w:name="caption" w:uiPriority="35" w:qFormat="1"/>
+    <w:lsdException w:name="Title" w:semiHidden="0" w:uiPriority="10" w:unhideWhenUsed="0" w:qFormat="1"/>
+    <w:lsdException w:name="Default Paragraph Font" w:uiPriority="1"/>
+    <w:lsdException w:name="Subtitle" w:semiHidden="0" w:uiPriority="11" w:unhideWhenUsed="0" w:qFormat="1"/>
+    <w:lsdException w:name="Strong" w:semiHidden="0" w:uiPriority="22" w:unhideWhenUsed="0" w:qFormat="1"/>
+    <w:lsdException w:name="Emphasis" w:semiHidden="0" w:uiPriority="20" w:unhideWhenUsed="0" w:qFormat="1"/>
+    <w:lsdException w:name="Table Grid" w:semiHidden="0" w:uiPriority="59" w:unhideWhenUsed="0"/>
+    <w:lsdException w:name="Placeholder Text" w:unhideWhenUsed="0"/>
+    <w:lsdException w:name="No Spacing" w:semiHidden="0" w:uiPriority="1" w:unhideWhenUsed="0" w:qFormat="1"/>
+    <w:lsdException w:name="Light Shading" w:semiHidden="0" w:uiPriority="60" w:unhideWhenUsed="0"/>
+    <w:lsdException w:name="Light List" w:semiHidden="0" w:uiPriority="61" w:unhideWhenUsed="0"/>
+    <w:lsdException w:name="Light Grid" w:semiHidden="0" w:uiPriority="62" w:unhideWhenUsed="0"/>
+    <w:lsdException w:name="Medium Shading 1" w:semiHidden="0" w:uiPriority="63" w:unhideWhenUsed="0"/>
+    <w:lsdException w:name="Medium Shading 2" w:semiHidden="0" w:uiPriority="64" w:unhideWhenUsed="0"/>
+    <w:lsdException w:name="Medium List 1" w:semiHidden="0" w:uiPriority="65" w:unhideWhenUsed="0"/>
+    <w:lsdException w:name="Medium List 2" w:semiHidden="0" w:uiPriority="66" w:unhideWhenUsed="0"/>
+    <w:lsdException w:name="Medium Grid 1" w:semiHidden="0" w:uiPriority="67" w:unhideWhenUsed="0"/>
+    <w:lsdException w:name="Medium Grid 2" w:semiHidden="0" w:uiPriority="68" w:unhideWhenUsed="0"/>
+    <w:lsdException w:name="Medium Grid 3" w:semiHidden="0" w:uiPriority="69" w:unhideWhenUsed="0"/>
+    <w:lsdException w:name="Dark List" w:semiHidden="0" w:uiPriority="70" w:unhideWhenUsed="0"/>
+    <w:lsdException w:name="Colorful Shading" w:semiHidden="0" w:uiPriority="71" w:unhideWhenUsed="0"/>
+    <w:lsdException w:name="Colorful List" w:semiHidden="0" w:uiPriority="72" w:unhideWhenUsed="0"/>
+    <w:lsdException w:name="Colorful Grid" w:semiHidden="0" w:uiPriority="73" w:unhideWhenUsed="0"/>
+    <w:lsdException w:name="Light Shading Accent 1" w:semiHidden="0" w:uiPriority="60" w:unhideWhenUsed="0"/>
+    <w:lsdException w:name="Light List Accent 1" w:semiHidden="0" w:uiPriority="61" w:unhideWhenUsed="0"/>
+    <w:lsdException w:name="Light Grid Accent 1" w:semiHidden="0" w:uiPriority="62" w:unhideWhenUsed="0"/>
+    <w:lsdException w:name="Medium Shading 1 Accent 1" w:semiHidden="0" w:uiPriority="63" w:unhideWhenUsed="0"/>
+    <w:lsdException w:name="Medium Shading 2 Accent 1" w:semiHidden="0" w:uiPriority="64" w:unhideWhenUsed="0"/>
+    <w:lsdException w:name="Medium List 1 Accent 1" w:semiHidden="0" w:uiPriority="65" w:unhideWhenUsed="0"/>
+    <w:lsdException w:name="Revision" w:unhideWhenUsed="0"/>
+    <w:lsdException w:name="List Paragraph" w:semiHidden="0" w:uiPriority="34" w:unhideWhenUsed="0" w:qFormat="1"/>
+    <w:lsdException w:name="Quote" w:semiHidden="0" w:uiPriority="29" w:unhideWhenUsed="0" w:qFormat="1"/>
+    <w:lsdException w:name="Intense Quote" w:semiHidden="0" w:uiPriority="30" w:unhideWhenUsed="0" w:qFormat="1"/>
+    <w:lsdException w:name="Medium List 2 Accent 1" w:semiHidden="0" w:uiPriority="66" w:unhideWhenUsed="0"/>
+    <w:lsdException w:name="Medium Grid 1 Accent 1" w:semiHidden="0" w:uiPriority="67" w:unhideWhenUsed="0"/>
+    <w:lsdException w:name="Medium Grid 2 Accent 1" w:semiHidden="0" w:uiPriority="68" w:unhideWhenUsed="0"/>
+    <w:lsdException w:name="Medium Grid 3 Accent 1" w:semiHidden="0" w:uiPriority="69" w:unhideWhenUsed="0"/>
+    <w:lsdException w:name="Dark List Accent 1" w:semiHidden="0" w:uiPriority="70" w:unhideWhenUsed="0"/>
+    <w:lsdException w:name="Colorful Shading Accent 1" w:semiHidden="0" w:uiPriority="71" w:unhideWhenUsed="0"/>
+    <w:lsdException w:name="Colorful List Accent 1" w:semiHidden="0" w:uiPriority="72" w:unhideWhenUsed="0"/>
+    <w:lsdException w:name="Colorful Grid Accent 1" w:semiHidden="0" w:uiPriority="73" w:unhideWhenUsed="0"/>
+    <w:lsdException w:name="Light Shading Accent 2" w:semiHidden="0" w:uiPriority="60" w:unhideWhenUsed="0"/>
+    <w:lsdException w:name="Light List Accent 2" w:semiHidden="0" w:uiPriority="61" w:unhideWhenUsed="0"/>
+    <w:lsdException w:name="Light Grid Accent 2" w:semiHidden="0" w:uiPriority="62" w:unhideWhenUsed="0"/>
+    <w:lsdException w:name="Medium Shading 1 Accent 2" w:semiHidden="0" w:uiPriority="63" w:unhideWhenUsed="0"/>
+    <w:lsdException w:name="Medium Shading 2 Accent 2" w:semiHidden="0" w:uiPriority="64" w:unhideWhenUsed="0"/>
+    <w:lsdException w:name="Medium List 1 Accent 2" w:semiHidden="0" w:uiPriority="65" w:unhideWhenUsed="0"/>
+    <w:lsdException w:name="Medium List 2 Accent 2" w:semiHidden="0" w:uiPriority="66" w:unhideWhenUsed="0"/>
+    <w:lsdException w:name="Medium Grid 1 Accent 2" w:semiHidden="0" w:uiPriority="67" w:unhideWhenUsed="0"/>
+    <w:lsdException w:name="Medium Grid 2 Accent 2" w:semiHidden="0" w:uiPriority="68" w:unhideWhenUsed="0"/>
+    <w:lsdException w:name="Medium Grid 3 Accent 2" w:semiHidden="0" w:uiPriority="69" w:unhideWhenUsed="0"/>
+    <w:lsdException w:name="Dark List Accent 2" w:semiHidden="0" w:uiPriority="70" w:unhideWhenUsed="0"/>
+    <w:lsdException w:name="Colorful Shading Accent 2" w:semiHidden="0" w:uiPriority="71" w:unhideWhenUsed="0"/>
+    <w:lsdException w:name="Colorful List Accent 2" w:semiHidden="0" w:uiPriority="72" w:unhideWhenUsed="0"/>
+    <w:lsdException w:name="Colorful Grid Accent 2" w:semiHidden="0" w:uiPriority="73" w:unhideWhenUsed="0"/>
+    <w:lsdException w:name="Light Shading Accent 3" w:semiHidden="0" w:uiPriority="60" w:unhideWhenUsed="0"/>
+    <w:lsdException w:name="Light List Accent 3" w:semiHidden="0" w:uiPriority="61" w:unhideWhenUsed="0"/>
+    <w:lsdException w:name="Light Grid Accent 3" w:semiHidden="0" w:uiPriority="62" w:unhideWhenUsed="0"/>
+    <w:lsdException w:name="Medium Shading 1 Accent 3" w:semiHidden="0" w:uiPriority="63" w:unhideWhenUsed="0"/>
+    <w:lsdException w:name="Medium Shading 2 Accent 3" w:semiHidden="0" w:uiPriority="64" w:unhideWhenUsed="0"/>
+    <w:lsdException w:name="Medium List 1 Accent 3" w:semiHidden="0" w:uiPriority="65" w:unhideWhenUsed="0"/>
+    <w:lsdException w:name="Medium List 2 Accent 3" w:semiHidden="0" w:uiPriority="66" w:unhideWhenUsed="0"/>
+    <w:lsdException w:name="Medium Grid 1 Accent 3" w:semiHidden="0" w:uiPriority="67" w:unhideWhenUsed="0"/>
+    <w:lsdException w:name="Medium Grid 2 Accent 3" w:semiHidden="0" w:uiPriority="68" w:unhideWhenUsed="0"/>
+    <w:lsdException w:name="Medium Grid 3 Accent 3" w:semiHidden="0" w:uiPriority="69" w:unhideWhenUsed="0"/>
+    <w:lsdException w:name="Dark List Accent 3" w:semiHidden="0" w:uiPriority="70" w:unhideWhenUsed="0"/>
+    <w:lsdException w:name="Colorful Shading Accent 3" w:semiHidden="0" w:uiPriority="71" w:unhideWhenUsed="0"/>
+    <w:lsdException w:name="Colorful List Accent 3" w:semiHidden="0" w:uiPriority="72" w:unhideWhenUsed="0"/>
+    <w:lsdException w:name="Colorful Grid Accent 3" w:semiHidden="0" w:uiPriority="73" w:unhideWhenUsed="0"/>
+    <w:lsdException w:name="Light Shading Accent 4" w:semiHidden="0" w:uiPriority="60" w:unhideWhenUsed="0"/>
+    <w:lsdException w:name="Light List Accent 4" w:semiHidden="0" w:uiPriority="61" w:unhideWhenUsed="0"/>
+    <w:lsdException w:name="Light Grid Accent 4" w:semiHidden="0" w:uiPriority="62" w:unhideWhenUsed="0"/>
+    <w:lsdException w:name="Medium Shading 1 Accent 4" w:semiHidden="0" w:uiPriority="63" w:unhideWhenUsed="0"/>
+    <w:lsdException w:name="Medium Shading 2 Accent 4" w:semiHidden="0" w:uiPriority="64" w:unhideWhenUsed="0"/>
+    <w:lsdException w:name="Medium List 1 Accent 4" w:semiHidden="0" w:uiPriority="65" w:unhideWhenUsed="0"/>
+    <w:lsdException w:name="Medium List 2 Accent 4" w:semiHidden="0" w:uiPriority="66" w:unhideWhenUsed="0"/>
+    <w:lsdException w:name="Medium Grid 1 Accent 4" w:semiHidden="0" w:uiPriority="67" w:unhideWhenUsed="0"/>
+    <w:lsdException w:name="Medium Grid 2 Accent 4" w:semiHidden="0" w:uiPriority="68" w:unhideWhenUsed="0"/>
+    <w:lsdException w:name="Medium Grid 3 Accent 4" w:semiHidden="0" w:uiPriority="69" w:unhideWhenUsed="0"/>
+    <w:lsdException w:name="Dark List Accent 4" w:semiHidden="0" w:uiPriority="70" w:unhideWhenUsed="0"/>
+    <w:lsdException w:name="Colorful Shading Accent 4" w:semiHidden="0" w:uiPriority="71" w:unhideWhenUsed="0"/>
+    <w:lsdException w:name="Colorful List Accent 4" w:semiHidden="0" w:uiPriority="72" w:unhideWhenUsed="0"/>
+    <w:lsdException w:name="Colorful Grid Accent 4" w:semiHidden="0" w:uiPriority="73" w:unhideWhenUsed="0"/>
+    <w:lsdException w:name="Light Shading Accent 5" w:semiHidden="0" w:uiPriority="60" w:unhideWhenUsed="0"/>
+    <w:lsdException w:name="Light List Accent 5" w:semiHidden="0" w:uiPriority="61" w:unhideWhenUsed="0"/>
+    <w:lsdException w:name="Light Grid Accent 5" w:semiHidden="0" w:uiPriority="62" w:unhideWhenUsed="0"/>
+    <w:lsdException w:name="Medium Shading 1 Accent 5" w:semiHidden="0" w:uiPriority="63" w:unhideWhenUsed="0"/>
+    <w:lsdException w:name="Medium Shading 2 Accent 5" w:semiHidden="0" w:uiPriority="64" w:unhideWhenUsed="0"/>
+    <w:lsdException w:name="Medium List 1 Accent 5" w:semiHidden="0" w:uiPriority="65" w:unhideWhenUsed="0"/>
+    <w:lsdException w:name="Medium List 2 Accent 5" w:semiHidden="0" w:uiPriority="66" w:unhideWhenUsed="0"/>
+    <w:lsdException w:name="Medium Grid 1 Accent 5" w:semiHidden="0" w:uiPriority="67" w:unhideWhenUsed="0"/>
+    <w:lsdException w:name="Medium Grid 2 Accent 5" w:semiHidden="0" w:uiPriority="68" w:unhideWhenUsed="0"/>
+    <w:lsdException w:name="Medium Grid 3 Accent 5" w:semiHidden="0" w:uiPriority="69" w:unhideWhenUsed="0"/>
+    <w:lsdException w:name="Dark List Accent 5" w:semiHidden="0" w:uiPriority="70" w:unhideWhenUsed="0"/>
+    <w:lsdException w:name="Colorful Shading Accent 5" w:semiHidden="0" w:uiPriority="71" w:unhideWhenUsed="0"/>
+    <w:lsdException w:name="Colorful List Accent 5" w:semiHidden="0" w:uiPriority="72" w:unhideWhenUsed="0"/>
+    <w:lsdException w:name="Colorful Grid Accent 5" w:semiHidden="0" w:uiPriority="73" w:unhideWhenUsed="0"/>
+    <w:lsdException w:name="Light Shading Accent 6" w:semiHidden="0" w:uiPriority="60" w:unhideWhenUsed="0"/>
+    <w:lsdException w:name="Light List Accent 6" w:semiHidden="0" w:uiPriority="61" w:unhideWhenUsed="0"/>
+    <w:lsdException w:name="Light Grid Accent 6" w:semiHidden="0" w:uiPriority="62" w:unhideWhenUsed="0"/>
+    <w:lsdException w:name="Medium Shading 1 Accent 6" w:semiHidden="0" w:uiPriority="63" w:unhideWhenUsed="0"/>
+    <w:lsdException w:name="Medium Shading 2 Accent 6" w:semiHidden="0" w:uiPriority="64" w:unhideWhenUsed="0"/>
+    <w:lsdException w:name="Medium List 1 Accent 6" w:semiHidden="0" w:uiPriority="65" w:unhideWhenUsed="0"/>
+    <w:lsdException w:name="Medium List 2 Accent 6" w:semiHidden="0" w:uiPriority="66" w:unhideWhenUsed="0"/>
+    <w:lsdException w:name="Medium Grid 1 Accent 6" w:semiHidden="0" w:uiPriority="67" w:unhideWhenUsed="0"/>
+    <w:lsdException w:name="Medium Grid 2 Accent 6" w:semiHidden="0" w:uiPriority="68" w:unhideWhenUsed="0"/>
+    <w:lsdException w:name="Medium Grid 3 Accent 6" w:semiHidden="0" w:uiPriority="69" w:unhideWhenUsed="0"/>
+    <w:lsdException w:name="Dark List Accent 6" w:semiHidden="0" w:uiPriority="70" w:unhideWhenUsed="0"/>
+    <w:lsdException w:name="Colorful Shading Accent 6" w:semiHidden="0" w:uiPriority="71" w:unhideWhenUsed="0"/>
+    <w:lsdException w:name="Colorful List Accent 6" w:semiHidden="0" w:uiPriority="72" w:unhideWhenUsed="0"/>
+    <w:lsdException w:name="Colorful Grid Accent 6" w:semiHidden="0" w:uiPriority="73" w:unhideWhenUsed="0"/>
+    <w:lsdException w:name="Subtle Emphasis" w:semiHidden="0" w:uiPriority="19" w:unhideWhenUsed="0" w:qFormat="1"/>
+    <w:lsdException w:name="Intense Emphasis" w:semiHidden="0" w:uiPriority="21" w:unhideWhenUsed="0" w:qFormat="1"/>
+    <w:lsdException w:name="Subtle Reference" w:semiHidden="0" w:uiPriority="31" w:unhideWhenUsed="0" w:qFormat="1"/>
+    <w:lsdException w:name="Intense Reference" w:semiHidden="0" w:uiPriority="32" w:unhideWhenUsed="0" w:qFormat="1"/>
+    <w:lsdException w:name="Book Title" w:semiHidden="0" w:uiPriority="33" w:unhideWhenUsed="0" w:qFormat="1"/>
+    <w:lsdException w:name="Bibliography" w:uiPriority="37"/>
+    <w:lsdException w:name="TOC Heading" w:uiPriority="39" w:qFormat="1"/>
   </w:latentStyles>
   <w:style w:type="paragraph" w:default="1" w:styleId="a">
     <w:name w:val="Normal"/>
@@ -2961,6 +3473,7 @@
     <w:uiPriority w:val="99"/>
     <w:semiHidden/>
     <w:unhideWhenUsed/>
+    <w:qFormat/>
     <w:tblPr>
       <w:tblInd w:w="0" w:type="dxa"/>
       <w:tblCellMar>
